--- a/מדריך לשימוש בסקריפט להורדת Ephemeris.docx
+++ b/מדריך לשימוש בסקריפט להורדת Ephemeris.docx
@@ -5,9 +5,52 @@
     <w:p>
       <w:pPr>
         <w:pStyle w:val="1"/>
-        <w:rPr>
-          <w:rtl/>
-        </w:rPr>
+        <w:jc w:val="center"/>
+        <w:rPr>
+          <w:rtl/>
+        </w:rPr>
+      </w:pPr>
+    </w:p>
+    <w:p>
+      <w:pPr>
+        <w:pStyle w:val="1"/>
+        <w:jc w:val="center"/>
+        <w:rPr>
+          <w:rtl/>
+        </w:rPr>
+      </w:pPr>
+    </w:p>
+    <w:p>
+      <w:pPr>
+        <w:pStyle w:val="1"/>
+        <w:jc w:val="center"/>
+        <w:rPr>
+          <w:rtl/>
+        </w:rPr>
+      </w:pPr>
+    </w:p>
+    <w:p>
+      <w:pPr>
+        <w:pStyle w:val="1"/>
+        <w:jc w:val="center"/>
+        <w:rPr>
+          <w:rtl/>
+        </w:rPr>
+      </w:pPr>
+    </w:p>
+    <w:p>
+      <w:pPr>
+        <w:pStyle w:val="1"/>
+        <w:jc w:val="center"/>
+        <w:rPr>
+          <w:rtl/>
+        </w:rPr>
+      </w:pPr>
+    </w:p>
+    <w:p>
+      <w:pPr>
+        <w:pStyle w:val="1"/>
+        <w:jc w:val="center"/>
       </w:pPr>
       <w:r>
         <w:rPr>
@@ -33,6 +76,65 @@
       <w:r>
         <w:t>Ephemeris</w:t>
       </w:r>
+    </w:p>
+    <w:p>
+      <w:pPr>
+        <w:pStyle w:val="a5"/>
+        <w:jc w:val="center"/>
+        <w:rPr>
+          <w:rtl/>
+        </w:rPr>
+      </w:pPr>
+      <w:r>
+        <w:rPr>
+          <w:rFonts w:hint="cs"/>
+          <w:rtl/>
+        </w:rPr>
+        <w:t xml:space="preserve">אילן </w:t>
+      </w:r>
+      <w:proofErr w:type="spellStart"/>
+      <w:r>
+        <w:rPr>
+          <w:rFonts w:hint="cs"/>
+          <w:rtl/>
+        </w:rPr>
+        <w:t>אלזם</w:t>
+      </w:r>
+      <w:proofErr w:type="spellEnd"/>
+    </w:p>
+    <w:p>
+      <w:pPr>
+        <w:rPr>
+          <w:rFonts w:hint="cs"/>
+          <w:rtl/>
+        </w:rPr>
+      </w:pPr>
+    </w:p>
+    <w:p>
+      <w:pPr>
+        <w:bidi w:val="0"/>
+        <w:rPr>
+          <w:rFonts w:asciiTheme="majorHAnsi" w:eastAsiaTheme="majorEastAsia" w:hAnsiTheme="majorHAnsi" w:cstheme="majorBidi"/>
+          <w:color w:val="0F4761" w:themeColor="accent1" w:themeShade="BF"/>
+          <w:sz w:val="40"/>
+          <w:szCs w:val="40"/>
+          <w:rtl/>
+        </w:rPr>
+      </w:pPr>
+      <w:r>
+        <w:rPr>
+          <w:rtl/>
+        </w:rPr>
+        <w:br w:type="page"/>
+      </w:r>
+    </w:p>
+    <w:p>
+      <w:pPr>
+        <w:pStyle w:val="1"/>
+        <w:rPr>
+          <w:rtl/>
+        </w:rPr>
+      </w:pPr>
     </w:p>
     <w:p>
       <w:pPr>
@@ -86,7 +188,7 @@
         </w:rPr>
         <w:t xml:space="preserve">יש להיכנס לכתובת האינטרנט </w:t>
       </w:r>
-      <w:hyperlink r:id="rId7" w:history="1">
+      <w:hyperlink r:id="rId8" w:history="1">
         <w:r>
           <w:rPr>
             <w:rStyle w:val="Hyperlink"/>
@@ -133,7 +235,7 @@
                     <pic:cNvPicPr/>
                   </pic:nvPicPr>
                   <pic:blipFill rotWithShape="1">
-                    <a:blip r:embed="rId8" cstate="print">
+                    <a:blip r:embed="rId9" cstate="print">
                       <a:extLst>
                         <a:ext uri="{28A0092B-C50C-407E-A947-70E740481C1C}">
                           <a14:useLocalDpi xmlns:a14="http://schemas.microsoft.com/office/drawing/2010/main" val="0"/>
@@ -404,7 +506,7 @@
         </w:rPr>
         <w:t xml:space="preserve"> </w:t>
       </w:r>
-      <w:hyperlink r:id="rId9" w:history="1">
+      <w:hyperlink r:id="rId10" w:history="1">
         <w:r>
           <w:rPr>
             <w:rStyle w:val="Hyperlink"/>
@@ -441,7 +543,7 @@
                     <pic:cNvPicPr/>
                   </pic:nvPicPr>
                   <pic:blipFill>
-                    <a:blip r:embed="rId10"/>
+                    <a:blip r:embed="rId11"/>
                     <a:stretch>
                       <a:fillRect/>
                     </a:stretch>
@@ -572,7 +674,7 @@
                     </pic:cNvPicPr>
                   </pic:nvPicPr>
                   <pic:blipFill>
-                    <a:blip r:embed="rId11" cstate="print">
+                    <a:blip r:embed="rId12" cstate="print">
                       <a:extLst>
                         <a:ext uri="{28A0092B-C50C-407E-A947-70E740481C1C}">
                           <a14:useLocalDpi xmlns:a14="http://schemas.microsoft.com/office/drawing/2010/main" val="0"/>
@@ -980,7 +1082,7 @@
                     </pic:cNvPicPr>
                   </pic:nvPicPr>
                   <pic:blipFill>
-                    <a:blip r:embed="rId12" cstate="print">
+                    <a:blip r:embed="rId13" cstate="print">
                       <a:extLst>
                         <a:ext uri="{28A0092B-C50C-407E-A947-70E740481C1C}">
                           <a14:useLocalDpi xmlns:a14="http://schemas.microsoft.com/office/drawing/2010/main" val="0"/>
@@ -1512,7 +1614,7 @@
                     <pic:cNvPicPr/>
                   </pic:nvPicPr>
                   <pic:blipFill>
-                    <a:blip r:embed="rId13">
+                    <a:blip r:embed="rId14">
                       <a:extLst>
                         <a:ext uri="{28A0092B-C50C-407E-A947-70E740481C1C}">
                           <a14:useLocalDpi xmlns:a14="http://schemas.microsoft.com/office/drawing/2010/main" val="0"/>
@@ -1572,7 +1674,7 @@
           <w:rtl/>
         </w:rPr>
         <w:drawing>
-          <wp:anchor distT="0" distB="0" distL="114300" distR="114300" simplePos="0" relativeHeight="251663360" behindDoc="0" locked="0" layoutInCell="1" allowOverlap="1" wp14:anchorId="09950E02" wp14:editId="080D89FE">
+          <wp:anchor distT="0" distB="0" distL="114300" distR="114300" simplePos="0" relativeHeight="251663360" behindDoc="0" locked="0" layoutInCell="1" allowOverlap="1" wp14:anchorId="09950E02" wp14:editId="317A8DF2">
             <wp:simplePos x="0" y="0"/>
             <wp:positionH relativeFrom="margin">
               <wp:align>center</wp:align>
@@ -1595,7 +1697,7 @@
                     <pic:cNvPicPr/>
                   </pic:nvPicPr>
                   <pic:blipFill>
-                    <a:blip r:embed="rId14" cstate="print">
+                    <a:blip r:embed="rId15" cstate="print">
                       <a:extLst>
                         <a:ext uri="{28A0092B-C50C-407E-A947-70E740481C1C}">
                           <a14:useLocalDpi xmlns:a14="http://schemas.microsoft.com/office/drawing/2010/main" val="0"/>
@@ -1959,7 +2061,7 @@
                     <pic:cNvPicPr/>
                   </pic:nvPicPr>
                   <pic:blipFill>
-                    <a:blip r:embed="rId15">
+                    <a:blip r:embed="rId16">
                       <a:extLst>
                         <a:ext uri="{28A0092B-C50C-407E-A947-70E740481C1C}">
                           <a14:useLocalDpi xmlns:a14="http://schemas.microsoft.com/office/drawing/2010/main" val="0"/>
@@ -2370,7 +2472,7 @@
                     <pic:cNvPicPr/>
                   </pic:nvPicPr>
                   <pic:blipFill>
-                    <a:blip r:embed="rId16">
+                    <a:blip r:embed="rId17">
                       <a:extLst>
                         <a:ext uri="{28A0092B-C50C-407E-A947-70E740481C1C}">
                           <a14:useLocalDpi xmlns:a14="http://schemas.microsoft.com/office/drawing/2010/main" val="0"/>
@@ -2810,11 +2912,7 @@
           </mc:Choice>
           <mc:Fallback>
             <w:pict>
-              <v:shapetype w14:anchorId="6F443489" id="_x0000_t202" coordsize="21600,21600" o:spt="202" path="m,l,21600r21600,l21600,xe">
-                <v:stroke joinstyle="miter"/>
-                <v:path gradientshapeok="t" o:connecttype="rect"/>
-              </v:shapetype>
-              <v:shape id="_x0000_s1030" type="#_x0000_t202" style="position:absolute;left:0;text-align:left;margin-left:0;margin-top:24.45pt;width:427.75pt;height:24.75pt;z-index:251673600;visibility:visible;mso-wrap-style:square;mso-width-percent:0;mso-height-percent:0;mso-wrap-distance-left:9pt;mso-wrap-distance-top:0;mso-wrap-distance-right:9pt;mso-wrap-distance-bottom:0;mso-position-horizontal:center;mso-position-horizontal-relative:margin;mso-position-vertical:absolute;mso-position-vertical-relative:text;mso-width-percent:0;mso-height-percent:0;mso-width-relative:margin;mso-height-relative:margin;v-text-anchor:top" o:gfxdata="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" fillcolor="white [3201]" strokeweight=".5pt">
+              <v:shape w14:anchorId="6F443489" id="_x0000_s1030" type="#_x0000_t202" style="position:absolute;left:0;text-align:left;margin-left:0;margin-top:24.45pt;width:427.75pt;height:24.75pt;z-index:251673600;visibility:visible;mso-wrap-style:square;mso-width-percent:0;mso-height-percent:0;mso-wrap-distance-left:9pt;mso-wrap-distance-top:0;mso-wrap-distance-right:9pt;mso-wrap-distance-bottom:0;mso-position-horizontal:center;mso-position-horizontal-relative:margin;mso-position-vertical:absolute;mso-position-vertical-relative:text;mso-width-percent:0;mso-height-percent:0;mso-width-relative:margin;mso-height-relative:margin;v-text-anchor:top" o:gfxdata="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" fillcolor="white [3201]" strokeweight=".5pt">
                 <v:textbox>
                   <w:txbxContent>
                     <w:p>
@@ -2889,6 +2987,7 @@
       <w:r>
         <w:rPr>
           <w:rFonts w:cs="Arial"/>
+          <w:noProof/>
           <w:rtl/>
         </w:rPr>
         <w:drawing>
@@ -2915,7 +3014,7 @@
                     <pic:cNvPicPr/>
                   </pic:nvPicPr>
                   <pic:blipFill>
-                    <a:blip r:embed="rId17">
+                    <a:blip r:embed="rId18">
                       <a:extLst>
                         <a:ext uri="{28A0092B-C50C-407E-A947-70E740481C1C}">
                           <a14:useLocalDpi xmlns:a14="http://schemas.microsoft.com/office/drawing/2010/main" val="0"/>
@@ -3041,127 +3140,7 @@
                                 <w:sz w:val="18"/>
                                 <w:szCs w:val="18"/>
                               </w:rPr>
-                              <w:t>--start 202</w:t>
-                            </w:r>
-                            <w:r>
-                              <w:rPr>
-                                <w:rFonts w:ascii="Consolas" w:hAnsi="Consolas"/>
-                                <w:sz w:val="18"/>
-                                <w:szCs w:val="18"/>
-                              </w:rPr>
-                              <w:t>2</w:t>
-                            </w:r>
-                            <w:r>
-                              <w:rPr>
-                                <w:rFonts w:ascii="Consolas" w:hAnsi="Consolas"/>
-                                <w:sz w:val="18"/>
-                                <w:szCs w:val="18"/>
-                              </w:rPr>
-                              <w:t>-</w:t>
-                            </w:r>
-                            <w:r>
-                              <w:rPr>
-                                <w:rFonts w:ascii="Consolas" w:hAnsi="Consolas"/>
-                                <w:sz w:val="18"/>
-                                <w:szCs w:val="18"/>
-                              </w:rPr>
-                              <w:t>1</w:t>
-                            </w:r>
-                            <w:r>
-                              <w:rPr>
-                                <w:rFonts w:ascii="Consolas" w:hAnsi="Consolas"/>
-                                <w:sz w:val="18"/>
-                                <w:szCs w:val="18"/>
-                              </w:rPr>
-                              <w:t>1-</w:t>
-                            </w:r>
-                            <w:r>
-                              <w:rPr>
-                                <w:rFonts w:ascii="Consolas" w:hAnsi="Consolas"/>
-                                <w:sz w:val="18"/>
-                                <w:szCs w:val="18"/>
-                              </w:rPr>
-                              <w:t>20</w:t>
-                            </w:r>
-                            <w:r>
-                              <w:rPr>
-                                <w:rFonts w:ascii="Consolas" w:hAnsi="Consolas"/>
-                                <w:sz w:val="18"/>
-                                <w:szCs w:val="18"/>
-                              </w:rPr>
-                              <w:t xml:space="preserve"> --end 202</w:t>
-                            </w:r>
-                            <w:r>
-                              <w:rPr>
-                                <w:rFonts w:ascii="Consolas" w:hAnsi="Consolas"/>
-                                <w:sz w:val="18"/>
-                                <w:szCs w:val="18"/>
-                              </w:rPr>
-                              <w:t>2</w:t>
-                            </w:r>
-                            <w:r>
-                              <w:rPr>
-                                <w:rFonts w:ascii="Consolas" w:hAnsi="Consolas"/>
-                                <w:sz w:val="18"/>
-                                <w:szCs w:val="18"/>
-                              </w:rPr>
-                              <w:t>-</w:t>
-                            </w:r>
-                            <w:r>
-                              <w:rPr>
-                                <w:rFonts w:ascii="Consolas" w:hAnsi="Consolas"/>
-                                <w:sz w:val="18"/>
-                                <w:szCs w:val="18"/>
-                              </w:rPr>
-                              <w:t>1</w:t>
-                            </w:r>
-                            <w:r>
-                              <w:rPr>
-                                <w:rFonts w:ascii="Consolas" w:hAnsi="Consolas"/>
-                                <w:sz w:val="18"/>
-                                <w:szCs w:val="18"/>
-                              </w:rPr>
-                              <w:t>1-</w:t>
-                            </w:r>
-                            <w:r>
-                              <w:rPr>
-                                <w:rFonts w:ascii="Consolas" w:hAnsi="Consolas"/>
-                                <w:sz w:val="18"/>
-                                <w:szCs w:val="18"/>
-                              </w:rPr>
-                              <w:t>25</w:t>
-                            </w:r>
-                            <w:r>
-                              <w:rPr>
-                                <w:rFonts w:ascii="Consolas" w:hAnsi="Consolas"/>
-                                <w:sz w:val="18"/>
-                                <w:szCs w:val="18"/>
-                              </w:rPr>
-                              <w:t xml:space="preserve"> </w:t>
-                            </w:r>
-                            <w:r>
-                              <w:rPr>
-                                <w:rFonts w:ascii="Consolas" w:hAnsi="Consolas"/>
-                                <w:sz w:val="18"/>
-                                <w:szCs w:val="18"/>
-                              </w:rPr>
-                              <w:t>-</w:t>
-                            </w:r>
-                            <w:r>
-                              <w:rPr>
-                                <w:rFonts w:ascii="Consolas" w:hAnsi="Consolas"/>
-                                <w:sz w:val="18"/>
-                                <w:szCs w:val="18"/>
-                              </w:rPr>
-                              <w:t>-type ionex-v2 --</w:t>
-                            </w:r>
-                            <w:r>
-                              <w:rPr>
-                                <w:rFonts w:ascii="Consolas" w:hAnsi="Consolas"/>
-                                <w:sz w:val="18"/>
-                                <w:szCs w:val="18"/>
-                              </w:rPr>
-                              <w:t>decompress</w:t>
+                              <w:t>--start 2022-11-20 --end 2022-11-25 --type ionex-v2 --decompress</w:t>
                             </w:r>
                           </w:p>
                         </w:txbxContent>
@@ -3204,127 +3183,7 @@
                           <w:sz w:val="18"/>
                           <w:szCs w:val="18"/>
                         </w:rPr>
-                        <w:t>--start 202</w:t>
-                      </w:r>
-                      <w:r>
-                        <w:rPr>
-                          <w:rFonts w:ascii="Consolas" w:hAnsi="Consolas"/>
-                          <w:sz w:val="18"/>
-                          <w:szCs w:val="18"/>
-                        </w:rPr>
-                        <w:t>2</w:t>
-                      </w:r>
-                      <w:r>
-                        <w:rPr>
-                          <w:rFonts w:ascii="Consolas" w:hAnsi="Consolas"/>
-                          <w:sz w:val="18"/>
-                          <w:szCs w:val="18"/>
-                        </w:rPr>
-                        <w:t>-</w:t>
-                      </w:r>
-                      <w:r>
-                        <w:rPr>
-                          <w:rFonts w:ascii="Consolas" w:hAnsi="Consolas"/>
-                          <w:sz w:val="18"/>
-                          <w:szCs w:val="18"/>
-                        </w:rPr>
-                        <w:t>1</w:t>
-                      </w:r>
-                      <w:r>
-                        <w:rPr>
-                          <w:rFonts w:ascii="Consolas" w:hAnsi="Consolas"/>
-                          <w:sz w:val="18"/>
-                          <w:szCs w:val="18"/>
-                        </w:rPr>
-                        <w:t>1-</w:t>
-                      </w:r>
-                      <w:r>
-                        <w:rPr>
-                          <w:rFonts w:ascii="Consolas" w:hAnsi="Consolas"/>
-                          <w:sz w:val="18"/>
-                          <w:szCs w:val="18"/>
-                        </w:rPr>
-                        <w:t>20</w:t>
-                      </w:r>
-                      <w:r>
-                        <w:rPr>
-                          <w:rFonts w:ascii="Consolas" w:hAnsi="Consolas"/>
-                          <w:sz w:val="18"/>
-                          <w:szCs w:val="18"/>
-                        </w:rPr>
-                        <w:t xml:space="preserve"> --end 202</w:t>
-                      </w:r>
-                      <w:r>
-                        <w:rPr>
-                          <w:rFonts w:ascii="Consolas" w:hAnsi="Consolas"/>
-                          <w:sz w:val="18"/>
-                          <w:szCs w:val="18"/>
-                        </w:rPr>
-                        <w:t>2</w:t>
-                      </w:r>
-                      <w:r>
-                        <w:rPr>
-                          <w:rFonts w:ascii="Consolas" w:hAnsi="Consolas"/>
-                          <w:sz w:val="18"/>
-                          <w:szCs w:val="18"/>
-                        </w:rPr>
-                        <w:t>-</w:t>
-                      </w:r>
-                      <w:r>
-                        <w:rPr>
-                          <w:rFonts w:ascii="Consolas" w:hAnsi="Consolas"/>
-                          <w:sz w:val="18"/>
-                          <w:szCs w:val="18"/>
-                        </w:rPr>
-                        <w:t>1</w:t>
-                      </w:r>
-                      <w:r>
-                        <w:rPr>
-                          <w:rFonts w:ascii="Consolas" w:hAnsi="Consolas"/>
-                          <w:sz w:val="18"/>
-                          <w:szCs w:val="18"/>
-                        </w:rPr>
-                        <w:t>1-</w:t>
-                      </w:r>
-                      <w:r>
-                        <w:rPr>
-                          <w:rFonts w:ascii="Consolas" w:hAnsi="Consolas"/>
-                          <w:sz w:val="18"/>
-                          <w:szCs w:val="18"/>
-                        </w:rPr>
-                        <w:t>25</w:t>
-                      </w:r>
-                      <w:r>
-                        <w:rPr>
-                          <w:rFonts w:ascii="Consolas" w:hAnsi="Consolas"/>
-                          <w:sz w:val="18"/>
-                          <w:szCs w:val="18"/>
-                        </w:rPr>
-                        <w:t xml:space="preserve"> </w:t>
-                      </w:r>
-                      <w:r>
-                        <w:rPr>
-                          <w:rFonts w:ascii="Consolas" w:hAnsi="Consolas"/>
-                          <w:sz w:val="18"/>
-                          <w:szCs w:val="18"/>
-                        </w:rPr>
-                        <w:t>-</w:t>
-                      </w:r>
-                      <w:r>
-                        <w:rPr>
-                          <w:rFonts w:ascii="Consolas" w:hAnsi="Consolas"/>
-                          <w:sz w:val="18"/>
-                          <w:szCs w:val="18"/>
-                        </w:rPr>
-                        <w:t>-type ionex-v2 --</w:t>
-                      </w:r>
-                      <w:r>
-                        <w:rPr>
-                          <w:rFonts w:ascii="Consolas" w:hAnsi="Consolas"/>
-                          <w:sz w:val="18"/>
-                          <w:szCs w:val="18"/>
-                        </w:rPr>
-                        <w:t>decompress</w:t>
+                        <w:t>--start 2022-11-20 --end 2022-11-25 --type ionex-v2 --decompress</w:t>
                       </w:r>
                     </w:p>
                   </w:txbxContent>
@@ -3356,6 +3215,7 @@
           <w:bCs/>
           <w:i/>
           <w:iCs/>
+          <w:noProof/>
           <w:rtl/>
         </w:rPr>
         <w:drawing>
@@ -3382,7 +3242,7 @@
                     <pic:cNvPicPr/>
                   </pic:nvPicPr>
                   <pic:blipFill>
-                    <a:blip r:embed="rId18">
+                    <a:blip r:embed="rId19">
                       <a:extLst>
                         <a:ext uri="{28A0092B-C50C-407E-A947-70E740481C1C}">
                           <a14:useLocalDpi xmlns:a14="http://schemas.microsoft.com/office/drawing/2010/main" val="0"/>
@@ -3425,7 +3285,6 @@
     <w:p>
       <w:pPr>
         <w:rPr>
-          <w:rFonts w:hint="cs"/>
           <w:b/>
           <w:bCs/>
           <w:i/>
@@ -3530,7 +3389,7 @@
         </w:rPr>
         <w:t xml:space="preserve"> - </w:t>
       </w:r>
-      <w:hyperlink r:id="rId19" w:history="1">
+      <w:hyperlink r:id="rId20" w:history="1">
         <w:r>
           <w:rPr>
             <w:rStyle w:val="Hyperlink"/>
@@ -4211,7 +4070,7 @@
         </w:rPr>
         <w:t xml:space="preserve">להלן הקישור לתבניות קבצי היונוספרה - </w:t>
       </w:r>
-      <w:hyperlink r:id="rId20" w:history="1">
+      <w:hyperlink r:id="rId21" w:history="1">
         <w:r>
           <w:rPr>
             <w:rStyle w:val="Hyperlink"/>
@@ -4838,7 +4697,6 @@
     <w:p>
       <w:pPr>
         <w:rPr>
-          <w:rFonts w:hint="cs"/>
           <w:rtl/>
         </w:rPr>
       </w:pPr>
@@ -4868,6 +4726,7 @@
       <w:r>
         <w:rPr>
           <w:rFonts w:cs="Arial"/>
+          <w:noProof/>
           <w:rtl/>
         </w:rPr>
         <w:drawing>
@@ -4894,7 +4753,7 @@
                     <pic:cNvPicPr/>
                   </pic:nvPicPr>
                   <pic:blipFill>
-                    <a:blip r:embed="rId21">
+                    <a:blip r:embed="rId22">
                       <a:extLst>
                         <a:ext uri="{28A0092B-C50C-407E-A947-70E740481C1C}">
                           <a14:useLocalDpi xmlns:a14="http://schemas.microsoft.com/office/drawing/2010/main" val="0"/>
@@ -4955,21 +4814,20 @@
     <w:p>
       <w:pPr>
         <w:rPr>
-          <w:rFonts w:hint="cs"/>
-          <w:rtl/>
-        </w:rPr>
-      </w:pPr>
-    </w:p>
-    <w:p>
-      <w:pPr>
-        <w:rPr>
-          <w:rFonts w:hint="cs"/>
+          <w:rtl/>
+        </w:rPr>
+      </w:pPr>
+    </w:p>
+    <w:p>
+      <w:pPr>
+        <w:rPr>
           <w:rtl/>
         </w:rPr>
       </w:pPr>
       <w:r>
         <w:rPr>
           <w:rFonts w:cs="Arial"/>
+          <w:noProof/>
           <w:rtl/>
         </w:rPr>
         <w:drawing>
@@ -4996,7 +4854,7 @@
                     <pic:cNvPicPr/>
                   </pic:nvPicPr>
                   <pic:blipFill rotWithShape="1">
-                    <a:blip r:embed="rId22">
+                    <a:blip r:embed="rId23">
                       <a:extLst>
                         <a:ext uri="{28A0092B-C50C-407E-A947-70E740481C1C}">
                           <a14:useLocalDpi xmlns:a14="http://schemas.microsoft.com/office/drawing/2010/main" val="0"/>
@@ -5053,7 +4911,6 @@
     <w:p>
       <w:pPr>
         <w:rPr>
-          <w:rFonts w:hint="cs"/>
           <w:rtl/>
         </w:rPr>
       </w:pPr>
@@ -8279,6 +8136,65 @@
       <w:u w:val="single"/>
     </w:rPr>
   </w:style>
+  <w:style w:type="paragraph" w:styleId="af3">
+    <w:name w:val="TOC Heading"/>
+    <w:basedOn w:val="1"/>
+    <w:next w:val="a"/>
+    <w:uiPriority w:val="39"/>
+    <w:unhideWhenUsed/>
+    <w:qFormat/>
+    <w:rsid w:val="009C7123"/>
+    <w:pPr>
+      <w:spacing w:before="240" w:after="0" w:line="259" w:lineRule="auto"/>
+      <w:outlineLvl w:val="9"/>
+    </w:pPr>
+    <w:rPr>
+      <w:kern w:val="0"/>
+      <w:sz w:val="32"/>
+      <w:szCs w:val="32"/>
+      <w:rtl/>
+      <w:cs/>
+      <w14:ligatures w14:val="none"/>
+    </w:rPr>
+  </w:style>
+  <w:style w:type="paragraph" w:styleId="TOC1">
+    <w:name w:val="toc 1"/>
+    <w:basedOn w:val="a"/>
+    <w:next w:val="a"/>
+    <w:autoRedefine/>
+    <w:uiPriority w:val="39"/>
+    <w:unhideWhenUsed/>
+    <w:rsid w:val="009C7123"/>
+    <w:pPr>
+      <w:spacing w:after="100"/>
+    </w:pPr>
+  </w:style>
+  <w:style w:type="paragraph" w:styleId="TOC2">
+    <w:name w:val="toc 2"/>
+    <w:basedOn w:val="a"/>
+    <w:next w:val="a"/>
+    <w:autoRedefine/>
+    <w:uiPriority w:val="39"/>
+    <w:unhideWhenUsed/>
+    <w:rsid w:val="009C7123"/>
+    <w:pPr>
+      <w:spacing w:after="100"/>
+      <w:ind w:left="240"/>
+    </w:pPr>
+  </w:style>
+  <w:style w:type="paragraph" w:styleId="TOC3">
+    <w:name w:val="toc 3"/>
+    <w:basedOn w:val="a"/>
+    <w:next w:val="a"/>
+    <w:autoRedefine/>
+    <w:uiPriority w:val="39"/>
+    <w:unhideWhenUsed/>
+    <w:rsid w:val="009C7123"/>
+    <w:pPr>
+      <w:spacing w:after="100"/>
+      <w:ind w:left="480"/>
+    </w:pPr>
+  </w:style>
 </w:styles>
 </file>
 
@@ -8595,4 +8511,16 @@
     </a:ext>
   </a:extLst>
 </a:theme>
+</file>
+
+<file path=customXml/item1.xml><?xml version="1.0" encoding="utf-8"?>
+<b:Sources xmlns:b="http://schemas.openxmlformats.org/officeDocument/2006/bibliography" xmlns="http://schemas.openxmlformats.org/officeDocument/2006/bibliography" SelectedStyle="\APASixthEditionOfficeOnline.xsl" StyleName="APA" Version="6"/>
+</file>
+
+<file path=customXml/itemProps1.xml><?xml version="1.0" encoding="utf-8"?>
+<ds:datastoreItem xmlns:ds="http://schemas.openxmlformats.org/officeDocument/2006/customXml" ds:itemID="{CBF44705-FEE5-4E52-A236-74605770B199}">
+  <ds:schemaRefs>
+    <ds:schemaRef ds:uri="http://schemas.openxmlformats.org/officeDocument/2006/bibliography"/>
+  </ds:schemaRefs>
+</ds:datastoreItem>
 </file>
--- a/מדריך לשימוש בסקריפט להורדת Ephemeris.docx
+++ b/מדריך לשימוש בסקריפט להורדת Ephemeris.docx
@@ -7,6 +7,7 @@
         <w:pStyle w:val="1"/>
         <w:jc w:val="center"/>
         <w:rPr>
+          <w:rFonts w:hint="cs"/>
           <w:rtl/>
         </w:rPr>
       </w:pPr>
@@ -90,22 +91,12 @@
           <w:rFonts w:hint="cs"/>
           <w:rtl/>
         </w:rPr>
-        <w:t xml:space="preserve">אילן </w:t>
-      </w:r>
-      <w:proofErr w:type="spellStart"/>
-      <w:r>
-        <w:rPr>
-          <w:rFonts w:hint="cs"/>
-          <w:rtl/>
-        </w:rPr>
-        <w:t>אלזם</w:t>
-      </w:r>
-      <w:proofErr w:type="spellEnd"/>
-    </w:p>
-    <w:p>
-      <w:pPr>
-        <w:rPr>
-          <w:rFonts w:hint="cs"/>
+        <w:t>אילן אלזם</w:t>
+      </w:r>
+    </w:p>
+    <w:p>
+      <w:pPr>
+        <w:rPr>
           <w:rtl/>
         </w:rPr>
       </w:pPr>
@@ -1433,23 +1424,7 @@
           <w:rFonts w:hint="cs"/>
           <w:rtl/>
         </w:rPr>
-        <w:t xml:space="preserve"> נזין את שם המשתמש </w:t>
-      </w:r>
-      <w:proofErr w:type="spellStart"/>
-      <w:r>
-        <w:rPr>
-          <w:rFonts w:hint="cs"/>
-          <w:rtl/>
-        </w:rPr>
-        <w:t>איתו</w:t>
-      </w:r>
-      <w:proofErr w:type="spellEnd"/>
-      <w:r>
-        <w:rPr>
-          <w:rFonts w:hint="cs"/>
-          <w:rtl/>
-        </w:rPr>
-        <w:t xml:space="preserve"> אנו מתחברים לאתר </w:t>
+        <w:t xml:space="preserve"> נזין את שם המשתמש איתו אנו מתחברים לאתר </w:t>
       </w:r>
       <w:r>
         <w:t>EARTHDATA</w:t>
@@ -1459,23 +1434,7 @@
           <w:rFonts w:hint="cs"/>
           <w:rtl/>
         </w:rPr>
-        <w:t xml:space="preserve"> </w:t>
-      </w:r>
-      <w:proofErr w:type="spellStart"/>
-      <w:r>
-        <w:rPr>
-          <w:rFonts w:hint="cs"/>
-          <w:rtl/>
-        </w:rPr>
-        <w:t>וב</w:t>
-      </w:r>
-      <w:proofErr w:type="spellEnd"/>
-      <w:r>
-        <w:rPr>
-          <w:rFonts w:hint="cs"/>
-          <w:rtl/>
-        </w:rPr>
-        <w:t xml:space="preserve"> </w:t>
+        <w:t xml:space="preserve"> וב </w:t>
       </w:r>
       <w:r>
         <w:t xml:space="preserve">"YOUR_PASSWORD" </w:t>
@@ -1670,22 +1629,21 @@
       <w:r>
         <w:rPr>
           <w:rFonts w:cs="Arial"/>
-          <w:noProof/>
           <w:rtl/>
         </w:rPr>
         <w:drawing>
-          <wp:anchor distT="0" distB="0" distL="114300" distR="114300" simplePos="0" relativeHeight="251663360" behindDoc="0" locked="0" layoutInCell="1" allowOverlap="1" wp14:anchorId="09950E02" wp14:editId="317A8DF2">
+          <wp:anchor distT="0" distB="0" distL="114300" distR="114300" simplePos="0" relativeHeight="251681792" behindDoc="0" locked="0" layoutInCell="1" allowOverlap="1" wp14:anchorId="2EE34EE7" wp14:editId="07709451">
             <wp:simplePos x="0" y="0"/>
             <wp:positionH relativeFrom="margin">
               <wp:align>center</wp:align>
             </wp:positionH>
             <wp:positionV relativeFrom="paragraph">
-              <wp:posOffset>380752</wp:posOffset>
+              <wp:posOffset>392032</wp:posOffset>
             </wp:positionV>
-            <wp:extent cx="3948430" cy="3655060"/>
-            <wp:effectExtent l="0" t="0" r="0" b="2540"/>
+            <wp:extent cx="3218815" cy="4502150"/>
+            <wp:effectExtent l="0" t="0" r="635" b="0"/>
             <wp:wrapTopAndBottom/>
-            <wp:docPr id="1035701731" name="תמונה 1" descr="תמונה שמכילה טקסט, חשמל, צילום מסך, תוכנה&#10;&#10;תוכן בינה מלאכותית גנרטיבית עשוי להיות שגוי."/>
+            <wp:docPr id="27975129" name="תמונה 1"/>
             <wp:cNvGraphicFramePr>
               <a:graphicFrameLocks xmlns:a="http://schemas.openxmlformats.org/drawingml/2006/main" noChangeAspect="1"/>
             </wp:cNvGraphicFramePr>
@@ -1693,11 +1651,11 @@
               <a:graphicData uri="http://schemas.openxmlformats.org/drawingml/2006/picture">
                 <pic:pic xmlns:pic="http://schemas.openxmlformats.org/drawingml/2006/picture">
                   <pic:nvPicPr>
-                    <pic:cNvPr id="1035701731" name="תמונה 1" descr="תמונה שמכילה טקסט, חשמל, צילום מסך, תוכנה&#10;&#10;תוכן בינה מלאכותית גנרטיבית עשוי להיות שגוי."/>
+                    <pic:cNvPr id="27975129" name=""/>
                     <pic:cNvPicPr/>
                   </pic:nvPicPr>
                   <pic:blipFill>
-                    <a:blip r:embed="rId15" cstate="print">
+                    <a:blip r:embed="rId15">
                       <a:extLst>
                         <a:ext uri="{28A0092B-C50C-407E-A947-70E740481C1C}">
                           <a14:useLocalDpi xmlns:a14="http://schemas.microsoft.com/office/drawing/2010/main" val="0"/>
@@ -1711,7 +1669,7 @@
                   <pic:spPr>
                     <a:xfrm>
                       <a:off x="0" y="0"/>
-                      <a:ext cx="3948430" cy="3655060"/>
+                      <a:ext cx="3218815" cy="4502150"/>
                     </a:xfrm>
                     <a:prstGeom prst="rect">
                       <a:avLst/>
@@ -1803,23 +1761,7 @@
           <w:rFonts w:hint="cs"/>
           <w:rtl/>
         </w:rPr>
-        <w:t xml:space="preserve"> ובקבצי </w:t>
-      </w:r>
-      <w:proofErr w:type="spellStart"/>
-      <w:r>
-        <w:rPr>
-          <w:rFonts w:hint="cs"/>
-          <w:rtl/>
-        </w:rPr>
-        <w:t>יונוספירה</w:t>
-      </w:r>
-      <w:proofErr w:type="spellEnd"/>
-      <w:r>
-        <w:rPr>
-          <w:rFonts w:hint="cs"/>
-          <w:rtl/>
-        </w:rPr>
-        <w:t xml:space="preserve"> (ראה נספח </w:t>
+        <w:t xml:space="preserve"> ובקבצי יונוספירה (ראה נספח </w:t>
       </w:r>
       <w:r>
         <w:t>[</w:t>
@@ -1888,10 +1830,11 @@
           <w:rtl/>
           <w:lang w:val="he-IL"/>
         </w:rPr>
+        <w:lastRenderedPageBreak/>
         <mc:AlternateContent>
           <mc:Choice Requires="wps">
             <w:drawing>
-              <wp:anchor distT="0" distB="0" distL="114300" distR="114300" simplePos="0" relativeHeight="251666432" behindDoc="0" locked="0" layoutInCell="1" allowOverlap="1" wp14:anchorId="2DBD4EA8" wp14:editId="2C1590F6">
+              <wp:anchor distT="0" distB="0" distL="114300" distR="114300" simplePos="0" relativeHeight="251666432" behindDoc="0" locked="0" layoutInCell="1" allowOverlap="1" wp14:anchorId="2DBD4EA8" wp14:editId="27A81413">
                 <wp:simplePos x="0" y="0"/>
                 <wp:positionH relativeFrom="margin">
                   <wp:align>center</wp:align>
@@ -1942,7 +1885,15 @@
                                 <w:sz w:val="18"/>
                                 <w:szCs w:val="18"/>
                               </w:rPr>
-                              <w:t>--date 2025-09-18 --type gps-v2</w:t>
+                              <w:t xml:space="preserve">--date 2025-09-18 --type </w:t>
+                            </w:r>
+                            <w:r>
+                              <w:rPr>
+                                <w:rFonts w:ascii="Consolas" w:hAnsi="Consolas"/>
+                                <w:sz w:val="18"/>
+                                <w:szCs w:val="18"/>
+                              </w:rPr>
+                              <w:t>rinex-v2-gps</w:t>
                             </w:r>
                           </w:p>
                         </w:txbxContent>
@@ -1985,7 +1936,15 @@
                           <w:sz w:val="18"/>
                           <w:szCs w:val="18"/>
                         </w:rPr>
-                        <w:t>--date 2025-09-18 --type gps-v2</w:t>
+                        <w:t xml:space="preserve">--date 2025-09-18 --type </w:t>
+                      </w:r>
+                      <w:r>
+                        <w:rPr>
+                          <w:rFonts w:ascii="Consolas" w:hAnsi="Consolas"/>
+                          <w:sz w:val="18"/>
+                          <w:szCs w:val="18"/>
+                        </w:rPr>
+                        <w:t>rinex-v2-gps</w:t>
                       </w:r>
                     </w:p>
                   </w:txbxContent>
@@ -2034,22 +1993,21 @@
       <w:r>
         <w:rPr>
           <w:rFonts w:cs="Arial"/>
-          <w:noProof/>
           <w:rtl/>
         </w:rPr>
         <w:drawing>
-          <wp:anchor distT="0" distB="0" distL="114300" distR="114300" simplePos="0" relativeHeight="251667456" behindDoc="0" locked="0" layoutInCell="1" allowOverlap="1" wp14:anchorId="5B765EA9" wp14:editId="505DBE3B">
+          <wp:anchor distT="0" distB="0" distL="114300" distR="114300" simplePos="0" relativeHeight="251682816" behindDoc="0" locked="0" layoutInCell="1" allowOverlap="1" wp14:anchorId="6AE57A3F" wp14:editId="3ED265A8">
             <wp:simplePos x="0" y="0"/>
-            <wp:positionH relativeFrom="margin">
-              <wp:align>right</wp:align>
+            <wp:positionH relativeFrom="column">
+              <wp:posOffset>0</wp:posOffset>
             </wp:positionH>
             <wp:positionV relativeFrom="paragraph">
-              <wp:posOffset>245473</wp:posOffset>
+              <wp:posOffset>303530</wp:posOffset>
             </wp:positionV>
-            <wp:extent cx="5274310" cy="2970530"/>
-            <wp:effectExtent l="0" t="0" r="2540" b="1270"/>
+            <wp:extent cx="6645910" cy="3117850"/>
+            <wp:effectExtent l="0" t="0" r="2540" b="6350"/>
             <wp:wrapTopAndBottom/>
-            <wp:docPr id="885271737" name="תמונה 1" descr="תמונה שמכילה טקסט, צילום מסך, תוכנה&#10;&#10;תוכן בינה מלאכותית גנרטיבית עשוי להיות שגוי."/>
+            <wp:docPr id="1969289585" name="תמונה 1"/>
             <wp:cNvGraphicFramePr>
               <a:graphicFrameLocks xmlns:a="http://schemas.openxmlformats.org/drawingml/2006/main" noChangeAspect="1"/>
             </wp:cNvGraphicFramePr>
@@ -2057,10 +2015,10 @@
               <a:graphicData uri="http://schemas.openxmlformats.org/drawingml/2006/picture">
                 <pic:pic xmlns:pic="http://schemas.openxmlformats.org/drawingml/2006/picture">
                   <pic:nvPicPr>
-                    <pic:cNvPr id="885271737" name="תמונה 1" descr="תמונה שמכילה טקסט, צילום מסך, תוכנה&#10;&#10;תוכן בינה מלאכותית גנרטיבית עשוי להיות שגוי."/>
+                    <pic:cNvPr id="1969289585" name=""/>
                     <pic:cNvPicPr/>
                   </pic:nvPicPr>
-                  <pic:blipFill>
+                  <pic:blipFill rotWithShape="1">
                     <a:blip r:embed="rId16">
                       <a:extLst>
                         <a:ext uri="{28A0092B-C50C-407E-A947-70E740481C1C}">
@@ -2068,22 +2026,34 @@
                         </a:ext>
                       </a:extLst>
                     </a:blip>
+                    <a:srcRect b="8122"/>
                     <a:stretch>
                       <a:fillRect/>
                     </a:stretch>
                   </pic:blipFill>
-                  <pic:spPr>
+                  <pic:spPr bwMode="auto">
                     <a:xfrm>
                       <a:off x="0" y="0"/>
-                      <a:ext cx="5274310" cy="2970530"/>
+                      <a:ext cx="6645910" cy="3117850"/>
                     </a:xfrm>
                     <a:prstGeom prst="rect">
                       <a:avLst/>
                     </a:prstGeom>
+                    <a:ln>
+                      <a:noFill/>
+                    </a:ln>
+                    <a:extLst>
+                      <a:ext uri="{53640926-AAD7-44D8-BBD7-CCE9431645EC}">
+                        <a14:shadowObscured xmlns:a14="http://schemas.microsoft.com/office/drawing/2010/main"/>
+                      </a:ext>
+                    </a:extLst>
                   </pic:spPr>
                 </pic:pic>
               </a:graphicData>
             </a:graphic>
+            <wp14:sizeRelV relativeFrom="margin">
+              <wp14:pctHeight>0</wp14:pctHeight>
+            </wp14:sizeRelV>
           </wp:anchor>
         </w:drawing>
       </w:r>
@@ -2094,6 +2064,13 @@
         </w:rPr>
         <w:t>בסיום ההרצה, תוצג ההודעה הבאה:</w:t>
       </w:r>
+    </w:p>
+    <w:p>
+      <w:pPr>
+        <w:rPr>
+          <w:rtl/>
+        </w:rPr>
+      </w:pPr>
     </w:p>
     <w:p>
       <w:pPr>
@@ -2361,7 +2338,23 @@
                                 <w:sz w:val="18"/>
                                 <w:szCs w:val="18"/>
                               </w:rPr>
-                              <w:t>--start 2025-01-01 --end 2025-01-07 --type gnss-v3 --decompress</w:t>
+                              <w:t xml:space="preserve">--start 2025-01-01 --end 2025-01-07 --type </w:t>
+                            </w:r>
+                            <w:r>
+                              <w:rPr>
+                                <w:rFonts w:ascii="Consolas" w:hAnsi="Consolas"/>
+                                <w:sz w:val="18"/>
+                                <w:szCs w:val="18"/>
+                              </w:rPr>
+                              <w:t>rinex-v3-gnss</w:t>
+                            </w:r>
+                            <w:r>
+                              <w:rPr>
+                                <w:rFonts w:ascii="Consolas" w:hAnsi="Consolas"/>
+                                <w:sz w:val="18"/>
+                                <w:szCs w:val="18"/>
+                              </w:rPr>
+                              <w:t xml:space="preserve"> --decompress</w:t>
                             </w:r>
                           </w:p>
                         </w:txbxContent>
@@ -2404,7 +2397,23 @@
                           <w:sz w:val="18"/>
                           <w:szCs w:val="18"/>
                         </w:rPr>
-                        <w:t>--start 2025-01-01 --end 2025-01-07 --type gnss-v3 --decompress</w:t>
+                        <w:t xml:space="preserve">--start 2025-01-01 --end 2025-01-07 --type </w:t>
+                      </w:r>
+                      <w:r>
+                        <w:rPr>
+                          <w:rFonts w:ascii="Consolas" w:hAnsi="Consolas"/>
+                          <w:sz w:val="18"/>
+                          <w:szCs w:val="18"/>
+                        </w:rPr>
+                        <w:t>rinex-v3-gnss</w:t>
+                      </w:r>
+                      <w:r>
+                        <w:rPr>
+                          <w:rFonts w:ascii="Consolas" w:hAnsi="Consolas"/>
+                          <w:sz w:val="18"/>
+                          <w:szCs w:val="18"/>
+                        </w:rPr>
+                        <w:t xml:space="preserve"> --decompress</w:t>
                       </w:r>
                     </w:p>
                   </w:txbxContent>
@@ -2444,23 +2453,36 @@
       </w:pPr>
       <w:r>
         <w:rPr>
+          <w:rFonts w:hint="cs"/>
+          <w:rtl/>
+        </w:rPr>
+        <w:t>בסיום ההרצה, יוצג החלון הבא:</w:t>
+      </w:r>
+    </w:p>
+    <w:p>
+      <w:pPr>
+        <w:rPr>
+          <w:rtl/>
+        </w:rPr>
+      </w:pPr>
+      <w:r>
+        <w:rPr>
           <w:rFonts w:cs="Arial"/>
-          <w:noProof/>
           <w:rtl/>
         </w:rPr>
         <w:drawing>
-          <wp:anchor distT="0" distB="0" distL="114300" distR="114300" simplePos="0" relativeHeight="251670528" behindDoc="0" locked="0" layoutInCell="1" allowOverlap="1" wp14:anchorId="25FE9D5F" wp14:editId="567192F6">
+          <wp:anchor distT="0" distB="0" distL="114300" distR="114300" simplePos="0" relativeHeight="251683840" behindDoc="0" locked="0" layoutInCell="1" allowOverlap="1" wp14:anchorId="6C6800A0" wp14:editId="7275DDC6">
             <wp:simplePos x="0" y="0"/>
-            <wp:positionH relativeFrom="margin">
-              <wp:align>center</wp:align>
+            <wp:positionH relativeFrom="column">
+              <wp:posOffset>0</wp:posOffset>
             </wp:positionH>
             <wp:positionV relativeFrom="paragraph">
-              <wp:posOffset>692851</wp:posOffset>
+              <wp:posOffset>1905</wp:posOffset>
             </wp:positionV>
-            <wp:extent cx="5274310" cy="5669915"/>
-            <wp:effectExtent l="0" t="0" r="2540" b="6985"/>
+            <wp:extent cx="6645910" cy="5090160"/>
+            <wp:effectExtent l="0" t="0" r="2540" b="0"/>
             <wp:wrapTopAndBottom/>
-            <wp:docPr id="74383225" name="תמונה 1" descr="תמונה שמכילה טקסט, צילום מסך&#10;&#10;תוכן בינה מלאכותית גנרטיבית עשוי להיות שגוי."/>
+            <wp:docPr id="1542822720" name="תמונה 1"/>
             <wp:cNvGraphicFramePr>
               <a:graphicFrameLocks xmlns:a="http://schemas.openxmlformats.org/drawingml/2006/main" noChangeAspect="1"/>
             </wp:cNvGraphicFramePr>
@@ -2468,7 +2490,7 @@
               <a:graphicData uri="http://schemas.openxmlformats.org/drawingml/2006/picture">
                 <pic:pic xmlns:pic="http://schemas.openxmlformats.org/drawingml/2006/picture">
                   <pic:nvPicPr>
-                    <pic:cNvPr id="74383225" name="תמונה 1" descr="תמונה שמכילה טקסט, צילום מסך&#10;&#10;תוכן בינה מלאכותית גנרטיבית עשוי להיות שגוי."/>
+                    <pic:cNvPr id="1542822720" name=""/>
                     <pic:cNvPicPr/>
                   </pic:nvPicPr>
                   <pic:blipFill>
@@ -2486,7 +2508,7 @@
                   <pic:spPr>
                     <a:xfrm>
                       <a:off x="0" y="0"/>
-                      <a:ext cx="5274310" cy="5669915"/>
+                      <a:ext cx="6645910" cy="5090160"/>
                     </a:xfrm>
                     <a:prstGeom prst="rect">
                       <a:avLst/>
@@ -2498,20 +2520,6 @@
           </wp:anchor>
         </w:drawing>
       </w:r>
-      <w:r>
-        <w:rPr>
-          <w:rFonts w:hint="cs"/>
-          <w:rtl/>
-        </w:rPr>
-        <w:t>בסיום ההרצה, יוצג החלון הבא:</w:t>
-      </w:r>
-    </w:p>
-    <w:p>
-      <w:pPr>
-        <w:rPr>
-          <w:rtl/>
-        </w:rPr>
-      </w:pPr>
     </w:p>
     <w:p>
       <w:pPr>
@@ -2733,6 +2741,21 @@
     <w:p>
       <w:pPr>
         <w:rPr>
+          <w:rtl/>
+        </w:rPr>
+      </w:pPr>
+    </w:p>
+    <w:p>
+      <w:pPr>
+        <w:rPr>
+          <w:rtl/>
+        </w:rPr>
+      </w:pPr>
+    </w:p>
+    <w:p>
+      <w:pPr>
+        <w:rPr>
+          <w:rFonts w:hint="cs"/>
           <w:rtl/>
         </w:rPr>
       </w:pPr>
@@ -2877,18 +2900,8 @@
                                 <w:sz w:val="18"/>
                                 <w:szCs w:val="18"/>
                               </w:rPr>
-                              <w:t>--start 2024-01-01 --end 2024-01-05 --type ionex-v2 --skip-existing --out ./</w:t>
+                              <w:t>--start 2024-01-01 --end 2024-01-05 --type ionex-v2 --skip-existing --out ./ionex</w:t>
                             </w:r>
-                            <w:proofErr w:type="spellStart"/>
-                            <w:r>
-                              <w:rPr>
-                                <w:rFonts w:ascii="Consolas" w:hAnsi="Consolas"/>
-                                <w:sz w:val="18"/>
-                                <w:szCs w:val="18"/>
-                              </w:rPr>
-                              <w:t>ionex</w:t>
-                            </w:r>
-                            <w:proofErr w:type="spellEnd"/>
                           </w:p>
                         </w:txbxContent>
                       </wps:txbx>
@@ -2930,18 +2943,8 @@
                           <w:sz w:val="18"/>
                           <w:szCs w:val="18"/>
                         </w:rPr>
-                        <w:t>--start 2024-01-01 --end 2024-01-05 --type ionex-v2 --skip-existing --out ./</w:t>
+                        <w:t>--start 2024-01-01 --end 2024-01-05 --type ionex-v2 --skip-existing --out ./ionex</w:t>
                       </w:r>
-                      <w:proofErr w:type="spellStart"/>
-                      <w:r>
-                        <w:rPr>
-                          <w:rFonts w:ascii="Consolas" w:hAnsi="Consolas"/>
-                          <w:sz w:val="18"/>
-                          <w:szCs w:val="18"/>
-                        </w:rPr>
-                        <w:t>ionex</w:t>
-                      </w:r>
-                      <w:proofErr w:type="spellEnd"/>
                     </w:p>
                   </w:txbxContent>
                 </v:textbox>
@@ -2972,11 +2975,9 @@
         </w:rPr>
         <w:t xml:space="preserve">לאחר הרצה מוצלחת יופיעו חמישה קבצי יונוספרה הנמצאים בתיקייה חדשה בשם </w:t>
       </w:r>
-      <w:proofErr w:type="spellStart"/>
       <w:r>
         <w:t>ionex</w:t>
       </w:r>
-      <w:proofErr w:type="spellEnd"/>
     </w:p>
     <w:p>
       <w:pPr>
@@ -3341,17 +3342,8 @@
           <w:rFonts w:hint="cs"/>
           <w:rtl/>
         </w:rPr>
-        <w:t xml:space="preserve"> </w:t>
-      </w:r>
-      <w:proofErr w:type="spellStart"/>
-      <w:r>
-        <w:rPr>
-          <w:rFonts w:hint="cs"/>
-          <w:rtl/>
-        </w:rPr>
-        <w:t>ויונוספירה</w:t>
-      </w:r>
-      <w:proofErr w:type="spellEnd"/>
+        <w:t xml:space="preserve"> ויונוספירה</w:t>
+      </w:r>
     </w:p>
     <w:p>
       <w:pPr>
@@ -3991,6 +3983,211 @@
     </w:p>
     <w:p>
       <w:pPr>
+        <w:pStyle w:val="a9"/>
+        <w:numPr>
+          <w:ilvl w:val="0"/>
+          <w:numId w:val="7"/>
+        </w:numPr>
+      </w:pPr>
+      <w:r>
+        <w:rPr>
+          <w:u w:val="single"/>
+        </w:rPr>
+        <w:t xml:space="preserve">Daily RINEX v4 multi – GNSS </w:t>
+      </w:r>
+    </w:p>
+    <w:p>
+      <w:pPr>
+        <w:ind w:left="360"/>
+        <w:rPr>
+          <w:rtl/>
+        </w:rPr>
+      </w:pPr>
+      <w:r>
+        <w:rPr>
+          <w:rFonts w:hint="cs"/>
+          <w:rtl/>
+        </w:rPr>
+        <w:t xml:space="preserve">קובץ </w:t>
+      </w:r>
+      <w:r>
+        <w:t>Ephemeris</w:t>
+      </w:r>
+      <w:r>
+        <w:rPr>
+          <w:rFonts w:hint="cs"/>
+          <w:rtl/>
+        </w:rPr>
+        <w:t xml:space="preserve"> יומי בפורמט </w:t>
+      </w:r>
+      <w:r>
+        <w:t>RINEX</w:t>
+      </w:r>
+      <w:r>
+        <w:rPr>
+          <w:rFonts w:hint="cs"/>
+          <w:rtl/>
+        </w:rPr>
+        <w:t xml:space="preserve"> גרסה</w:t>
+      </w:r>
+      <w:r>
+        <w:rPr>
+          <w:rFonts w:hint="cs"/>
+          <w:rtl/>
+        </w:rPr>
+        <w:t xml:space="preserve"> 4</w:t>
+      </w:r>
+      <w:r>
+        <w:rPr>
+          <w:rFonts w:hint="cs"/>
+          <w:rtl/>
+        </w:rPr>
+        <w:t>, הכולל נתוני ניווט ממספר קונסטלציות</w:t>
+      </w:r>
+    </w:p>
+    <w:p>
+      <w:pPr>
+        <w:ind w:left="360"/>
+        <w:rPr>
+          <w:rtl/>
+        </w:rPr>
+      </w:pPr>
+      <w:r>
+        <w:rPr>
+          <w:rFonts w:hint="cs"/>
+          <w:rtl/>
+        </w:rPr>
+        <w:t>מוסכמות למתן שמות לקבצים:</w:t>
+      </w:r>
+    </w:p>
+    <w:p>
+      <w:pPr>
+        <w:ind w:left="360"/>
+        <w:rPr>
+          <w:rtl/>
+        </w:rPr>
+      </w:pPr>
+      <w:r>
+        <w:t>BR</w:t>
+      </w:r>
+      <w:r>
+        <w:t>D400DLR</w:t>
+      </w:r>
+      <w:r>
+        <w:t>_</w:t>
+      </w:r>
+      <w:r>
+        <w:t>S</w:t>
+      </w:r>
+      <w:r>
+        <w:t>_</w:t>
+      </w:r>
+      <w:r>
+        <w:rPr>
+          <w:b/>
+          <w:bCs/>
+        </w:rPr>
+        <w:t>YYYYDDD</w:t>
+      </w:r>
+      <w:r>
+        <w:t>0000_01D_MN.rnx.gz</w:t>
+      </w:r>
+    </w:p>
+    <w:p>
+      <w:pPr>
+        <w:ind w:left="360"/>
+        <w:rPr>
+          <w:rFonts w:hint="cs"/>
+          <w:rtl/>
+        </w:rPr>
+      </w:pPr>
+      <w:r>
+        <w:rPr>
+          <w:rFonts w:hint="cs"/>
+          <w:rtl/>
+        </w:rPr>
+        <w:t>דוגמאות:</w:t>
+      </w:r>
+    </w:p>
+    <w:p>
+      <w:pPr>
+        <w:pStyle w:val="a9"/>
+        <w:numPr>
+          <w:ilvl w:val="0"/>
+          <w:numId w:val="5"/>
+        </w:numPr>
+      </w:pPr>
+      <w:r>
+        <w:t>BR</w:t>
+      </w:r>
+      <w:r>
+        <w:t>D400DLR</w:t>
+      </w:r>
+      <w:r>
+        <w:t>_</w:t>
+      </w:r>
+      <w:r>
+        <w:t>S_</w:t>
+      </w:r>
+      <w:r>
+        <w:rPr>
+          <w:b/>
+          <w:bCs/>
+        </w:rPr>
+        <w:t>2025261</w:t>
+      </w:r>
+      <w:r>
+        <w:t>000_01D_MN.rnx.gz</w:t>
+      </w:r>
+      <w:r>
+        <w:rPr>
+          <w:rFonts w:hint="cs"/>
+          <w:rtl/>
+        </w:rPr>
+        <w:t xml:space="preserve"> (18 בספטמבר 2025)</w:t>
+      </w:r>
+    </w:p>
+    <w:p>
+      <w:pPr>
+        <w:pStyle w:val="a9"/>
+        <w:numPr>
+          <w:ilvl w:val="0"/>
+          <w:numId w:val="5"/>
+        </w:numPr>
+      </w:pPr>
+      <w:r>
+        <w:t>BR</w:t>
+      </w:r>
+      <w:r>
+        <w:t>D400DLR</w:t>
+      </w:r>
+      <w:r>
+        <w:t>_</w:t>
+      </w:r>
+      <w:r>
+        <w:t>S_</w:t>
+      </w:r>
+      <w:r>
+        <w:rPr>
+          <w:b/>
+          <w:bCs/>
+        </w:rPr>
+        <w:t>2024001</w:t>
+      </w:r>
+      <w:r>
+        <w:t>000_01D_MN.rnx.gz</w:t>
+      </w:r>
+      <w:r>
+        <w:rPr>
+          <w:rFonts w:hint="cs"/>
+          <w:rtl/>
+        </w:rPr>
+        <w:t xml:space="preserve"> (1 בינואר 2024)</w:t>
+      </w:r>
+    </w:p>
+    <w:p/>
+    <w:p>
+      <w:pPr>
         <w:rPr>
           <w:rtl/>
         </w:rPr>
@@ -4053,7 +4250,6 @@
           <w:bCs/>
           <w:u w:val="single"/>
         </w:rPr>
-        <w:lastRenderedPageBreak/>
         <w:t>Ionosphere</w:t>
       </w:r>
     </w:p>
@@ -4659,7 +4855,6 @@
           <w:rFonts w:hint="cs"/>
           <w:rtl/>
         </w:rPr>
-        <w:lastRenderedPageBreak/>
         <w:t>הוספת תבניות חדשות להורדה</w:t>
       </w:r>
     </w:p>
@@ -4786,11 +4981,9 @@
         </w:rPr>
         <w:t xml:space="preserve">בפונקציה </w:t>
       </w:r>
-      <w:proofErr w:type="spellStart"/>
       <w:r>
         <w:t>build_url_and_name</w:t>
       </w:r>
-      <w:proofErr w:type="spellEnd"/>
       <w:r>
         <w:rPr>
           <w:rFonts w:hint="cs"/>
@@ -4798,11 +4991,9 @@
         </w:rPr>
         <w:t xml:space="preserve"> נוסיף </w:t>
       </w:r>
-      <w:proofErr w:type="spellStart"/>
       <w:r>
         <w:t>data_type</w:t>
       </w:r>
-      <w:proofErr w:type="spellEnd"/>
       <w:r>
         <w:rPr>
           <w:rFonts w:hint="cs"/>

--- a/מדריך לשימוש בסקריפט להורדת Ephemeris.docx
+++ b/מדריך לשימוש בסקריפט להורדת Ephemeris.docx
@@ -4,54 +4,15 @@
   <w:body>
     <w:p>
       <w:pPr>
+        <w:rPr>
+          <w:rtl/>
+        </w:rPr>
+      </w:pPr>
+    </w:p>
+    <w:p>
+      <w:pPr>
         <w:pStyle w:val="1"/>
         <w:jc w:val="center"/>
-        <w:rPr>
-          <w:rFonts w:hint="cs"/>
-          <w:rtl/>
-        </w:rPr>
-      </w:pPr>
-    </w:p>
-    <w:p>
-      <w:pPr>
-        <w:pStyle w:val="1"/>
-        <w:jc w:val="center"/>
-        <w:rPr>
-          <w:rtl/>
-        </w:rPr>
-      </w:pPr>
-    </w:p>
-    <w:p>
-      <w:pPr>
-        <w:pStyle w:val="1"/>
-        <w:jc w:val="center"/>
-        <w:rPr>
-          <w:rtl/>
-        </w:rPr>
-      </w:pPr>
-    </w:p>
-    <w:p>
-      <w:pPr>
-        <w:pStyle w:val="1"/>
-        <w:jc w:val="center"/>
-        <w:rPr>
-          <w:rtl/>
-        </w:rPr>
-      </w:pPr>
-    </w:p>
-    <w:p>
-      <w:pPr>
-        <w:pStyle w:val="1"/>
-        <w:jc w:val="center"/>
-        <w:rPr>
-          <w:rtl/>
-        </w:rPr>
-      </w:pPr>
-    </w:p>
-    <w:p>
-      <w:pPr>
-        <w:pStyle w:val="1"/>
-        <w:jc w:val="center"/>
       </w:pPr>
       <w:r>
         <w:rPr>
@@ -91,8 +52,17 @@
           <w:rFonts w:hint="cs"/>
           <w:rtl/>
         </w:rPr>
-        <w:t>אילן אלזם</w:t>
-      </w:r>
+        <w:t xml:space="preserve">אילן </w:t>
+      </w:r>
+      <w:proofErr w:type="spellStart"/>
+      <w:r>
+        <w:rPr>
+          <w:rFonts w:hint="cs"/>
+          <w:rtl/>
+        </w:rPr>
+        <w:t>אלזם</w:t>
+      </w:r>
+      <w:proofErr w:type="spellEnd"/>
     </w:p>
     <w:p>
       <w:pPr>
@@ -427,6 +397,7 @@
         </w:rPr>
         <w:t xml:space="preserve"> </w:t>
       </w:r>
+      <w:proofErr w:type="spellStart"/>
       <w:r>
         <w:rPr>
           <w:i/>
@@ -434,6 +405,7 @@
         </w:rPr>
         <w:t>EarthData</w:t>
       </w:r>
+      <w:proofErr w:type="spellEnd"/>
       <w:r>
         <w:rPr>
           <w:rFonts w:hint="cs"/>
@@ -633,9 +605,11 @@
         </w:rPr>
         <w:t xml:space="preserve"> יש לפתוח שורת פקודה </w:t>
       </w:r>
+      <w:proofErr w:type="spellStart"/>
       <w:r>
         <w:t>cmd</w:t>
       </w:r>
+      <w:proofErr w:type="spellEnd"/>
     </w:p>
     <w:p>
       <w:pPr>
@@ -757,14 +731,52 @@
                                 <w:szCs w:val="20"/>
                               </w:rPr>
                             </w:pPr>
+                            <w:proofErr w:type="spellStart"/>
                             <w:r>
                               <w:rPr>
                                 <w:rFonts w:ascii="Consolas" w:hAnsi="Consolas"/>
                                 <w:sz w:val="20"/>
                                 <w:szCs w:val="20"/>
                               </w:rPr>
-                              <w:t>py -m venv .venv</w:t>
+                              <w:t>py</w:t>
                             </w:r>
+                            <w:proofErr w:type="spellEnd"/>
+                            <w:r>
+                              <w:rPr>
+                                <w:rFonts w:ascii="Consolas" w:hAnsi="Consolas"/>
+                                <w:sz w:val="20"/>
+                                <w:szCs w:val="20"/>
+                              </w:rPr>
+                              <w:t xml:space="preserve"> -m </w:t>
+                            </w:r>
+                            <w:proofErr w:type="spellStart"/>
+                            <w:r>
+                              <w:rPr>
+                                <w:rFonts w:ascii="Consolas" w:hAnsi="Consolas"/>
+                                <w:sz w:val="20"/>
+                                <w:szCs w:val="20"/>
+                              </w:rPr>
+                              <w:t>venv</w:t>
+                            </w:r>
+                            <w:proofErr w:type="spellEnd"/>
+                            <w:r>
+                              <w:rPr>
+                                <w:rFonts w:ascii="Consolas" w:hAnsi="Consolas"/>
+                                <w:sz w:val="20"/>
+                                <w:szCs w:val="20"/>
+                              </w:rPr>
+                              <w:t xml:space="preserve"> .</w:t>
+                            </w:r>
+                            <w:proofErr w:type="spellStart"/>
+                            <w:r>
+                              <w:rPr>
+                                <w:rFonts w:ascii="Consolas" w:hAnsi="Consolas"/>
+                                <w:sz w:val="20"/>
+                                <w:szCs w:val="20"/>
+                              </w:rPr>
+                              <w:t>venv</w:t>
+                            </w:r>
+                            <w:proofErr w:type="spellEnd"/>
                           </w:p>
                           <w:p>
                             <w:pPr>
@@ -781,7 +793,25 @@
                                 <w:sz w:val="20"/>
                                 <w:szCs w:val="20"/>
                               </w:rPr>
-                              <w:t>.\.venv\Scripts\python.exe -m pip install --upgrade pip</w:t>
+                              <w:t>.\.</w:t>
+                            </w:r>
+                            <w:proofErr w:type="spellStart"/>
+                            <w:r>
+                              <w:rPr>
+                                <w:rFonts w:ascii="Consolas" w:hAnsi="Consolas"/>
+                                <w:sz w:val="20"/>
+                                <w:szCs w:val="20"/>
+                              </w:rPr>
+                              <w:t>venv</w:t>
+                            </w:r>
+                            <w:proofErr w:type="spellEnd"/>
+                            <w:r>
+                              <w:rPr>
+                                <w:rFonts w:ascii="Consolas" w:hAnsi="Consolas"/>
+                                <w:sz w:val="20"/>
+                                <w:szCs w:val="20"/>
+                              </w:rPr>
+                              <w:t>\Scripts\python.exe -m pip install --upgrade pip</w:t>
                             </w:r>
                           </w:p>
                         </w:txbxContent>
@@ -909,7 +939,15 @@
         <w:t xml:space="preserve">לאחר ההרצה של הפקודות תיווצר תיקייה בשם </w:t>
       </w:r>
       <w:r>
-        <w:t>".venv"</w:t>
+        <w:t>".</w:t>
+      </w:r>
+      <w:proofErr w:type="spellStart"/>
+      <w:r>
+        <w:t>venv</w:t>
+      </w:r>
+      <w:proofErr w:type="spellEnd"/>
+      <w:r>
+        <w:t>"</w:t>
       </w:r>
     </w:p>
     <w:p/>
@@ -939,7 +977,6 @@
           <w:bCs/>
           <w:rtl/>
         </w:rPr>
-        <w:lastRenderedPageBreak/>
         <w:t xml:space="preserve">יצירת קובץ </w:t>
       </w:r>
       <w:r>
@@ -1014,7 +1051,15 @@
         <w:t xml:space="preserve">וליצור קובץ בשם </w:t>
       </w:r>
       <w:r>
-        <w:t>"_netrc"</w:t>
+        <w:t>"_</w:t>
+      </w:r>
+      <w:proofErr w:type="spellStart"/>
+      <w:r>
+        <w:t>netrc</w:t>
+      </w:r>
+      <w:proofErr w:type="spellEnd"/>
+      <w:r>
+        <w:t>"</w:t>
       </w:r>
       <w:r>
         <w:rPr>
@@ -1176,7 +1221,15 @@
         <w:t xml:space="preserve">) בשם </w:t>
       </w:r>
       <w:r>
-        <w:t>"_netrc"</w:t>
+        <w:t>"_</w:t>
+      </w:r>
+      <w:proofErr w:type="spellStart"/>
+      <w:r>
+        <w:t>netrc</w:t>
+      </w:r>
+      <w:proofErr w:type="spellEnd"/>
+      <w:r>
+        <w:t>"</w:t>
       </w:r>
     </w:p>
     <w:p>
@@ -1385,9 +1438,11 @@
         </w:rPr>
         <w:t xml:space="preserve"> ונזין את פרטי חשבון ה </w:t>
       </w:r>
+      <w:proofErr w:type="spellStart"/>
       <w:r>
         <w:t>EarthData</w:t>
       </w:r>
+      <w:proofErr w:type="spellEnd"/>
       <w:r>
         <w:rPr>
           <w:rFonts w:hint="cs"/>
@@ -1424,7 +1479,23 @@
           <w:rFonts w:hint="cs"/>
           <w:rtl/>
         </w:rPr>
-        <w:t xml:space="preserve"> נזין את שם המשתמש איתו אנו מתחברים לאתר </w:t>
+        <w:t xml:space="preserve"> נזין את שם המשתמש </w:t>
+      </w:r>
+      <w:proofErr w:type="spellStart"/>
+      <w:r>
+        <w:rPr>
+          <w:rFonts w:hint="cs"/>
+          <w:rtl/>
+        </w:rPr>
+        <w:t>איתו</w:t>
+      </w:r>
+      <w:proofErr w:type="spellEnd"/>
+      <w:r>
+        <w:rPr>
+          <w:rFonts w:hint="cs"/>
+          <w:rtl/>
+        </w:rPr>
+        <w:t xml:space="preserve"> אנו מתחברים לאתר </w:t>
       </w:r>
       <w:r>
         <w:t>EARTHDATA</w:t>
@@ -1434,7 +1505,23 @@
           <w:rFonts w:hint="cs"/>
           <w:rtl/>
         </w:rPr>
-        <w:t xml:space="preserve"> וב </w:t>
+        <w:t xml:space="preserve"> </w:t>
+      </w:r>
+      <w:proofErr w:type="spellStart"/>
+      <w:r>
+        <w:rPr>
+          <w:rFonts w:hint="cs"/>
+          <w:rtl/>
+        </w:rPr>
+        <w:t>וב</w:t>
+      </w:r>
+      <w:proofErr w:type="spellEnd"/>
+      <w:r>
+        <w:rPr>
+          <w:rFonts w:hint="cs"/>
+          <w:rtl/>
+        </w:rPr>
+        <w:t xml:space="preserve"> </w:t>
       </w:r>
       <w:r>
         <w:t xml:space="preserve">"YOUR_PASSWORD" </w:t>
@@ -1550,7 +1637,7 @@
           <w:rtl/>
         </w:rPr>
         <w:drawing>
-          <wp:anchor distT="0" distB="0" distL="114300" distR="114300" simplePos="0" relativeHeight="251662336" behindDoc="0" locked="0" layoutInCell="1" allowOverlap="1" wp14:anchorId="6E52992E" wp14:editId="06C1CE0C">
+          <wp:anchor distT="0" distB="0" distL="114300" distR="114300" simplePos="0" relativeHeight="251662336" behindDoc="0" locked="0" layoutInCell="1" allowOverlap="1" wp14:anchorId="6E52992E" wp14:editId="6BE609B2">
             <wp:simplePos x="0" y="0"/>
             <wp:positionH relativeFrom="margin">
               <wp:align>center</wp:align>
@@ -1632,18 +1719,18 @@
           <w:rtl/>
         </w:rPr>
         <w:drawing>
-          <wp:anchor distT="0" distB="0" distL="114300" distR="114300" simplePos="0" relativeHeight="251681792" behindDoc="0" locked="0" layoutInCell="1" allowOverlap="1" wp14:anchorId="2EE34EE7" wp14:editId="07709451">
+          <wp:anchor distT="0" distB="0" distL="114300" distR="114300" simplePos="0" relativeHeight="251685888" behindDoc="0" locked="0" layoutInCell="1" allowOverlap="1" wp14:anchorId="7934452F" wp14:editId="64479EBF">
             <wp:simplePos x="0" y="0"/>
             <wp:positionH relativeFrom="margin">
               <wp:align>center</wp:align>
             </wp:positionH>
             <wp:positionV relativeFrom="paragraph">
-              <wp:posOffset>392032</wp:posOffset>
+              <wp:posOffset>480572</wp:posOffset>
             </wp:positionV>
-            <wp:extent cx="3218815" cy="4502150"/>
-            <wp:effectExtent l="0" t="0" r="635" b="0"/>
+            <wp:extent cx="4093845" cy="4378325"/>
+            <wp:effectExtent l="0" t="0" r="1905" b="3175"/>
             <wp:wrapTopAndBottom/>
-            <wp:docPr id="27975129" name="תמונה 1"/>
+            <wp:docPr id="496743199" name="תמונה 1" descr="תמונה שמכילה טקסט, חשמל, צילום מסך, מחשב&#10;&#10;תוכן בינה מלאכותית גנרטיבית עשוי להיות שגוי."/>
             <wp:cNvGraphicFramePr>
               <a:graphicFrameLocks xmlns:a="http://schemas.openxmlformats.org/drawingml/2006/main" noChangeAspect="1"/>
             </wp:cNvGraphicFramePr>
@@ -1651,7 +1738,7 @@
               <a:graphicData uri="http://schemas.openxmlformats.org/drawingml/2006/picture">
                 <pic:pic xmlns:pic="http://schemas.openxmlformats.org/drawingml/2006/picture">
                   <pic:nvPicPr>
-                    <pic:cNvPr id="27975129" name=""/>
+                    <pic:cNvPr id="496743199" name="תמונה 1" descr="תמונה שמכילה טקסט, חשמל, צילום מסך, מחשב&#10;&#10;תוכן בינה מלאכותית גנרטיבית עשוי להיות שגוי."/>
                     <pic:cNvPicPr/>
                   </pic:nvPicPr>
                   <pic:blipFill>
@@ -1669,7 +1756,7 @@
                   <pic:spPr>
                     <a:xfrm>
                       <a:off x="0" y="0"/>
-                      <a:ext cx="3218815" cy="4502150"/>
+                      <a:ext cx="4093845" cy="4378325"/>
                     </a:xfrm>
                     <a:prstGeom prst="rect">
                       <a:avLst/>
@@ -1761,7 +1848,23 @@
           <w:rFonts w:hint="cs"/>
           <w:rtl/>
         </w:rPr>
-        <w:t xml:space="preserve"> ובקבצי יונוספירה (ראה נספח </w:t>
+        <w:t xml:space="preserve"> ובקבצי </w:t>
+      </w:r>
+      <w:proofErr w:type="spellStart"/>
+      <w:r>
+        <w:rPr>
+          <w:rFonts w:hint="cs"/>
+          <w:rtl/>
+        </w:rPr>
+        <w:t>יונוספירה</w:t>
+      </w:r>
+      <w:proofErr w:type="spellEnd"/>
+      <w:r>
+        <w:rPr>
+          <w:rFonts w:hint="cs"/>
+          <w:rtl/>
+        </w:rPr>
+        <w:t xml:space="preserve"> (ראה נספח </w:t>
       </w:r>
       <w:r>
         <w:t>[</w:t>
@@ -1834,7 +1937,7 @@
         <mc:AlternateContent>
           <mc:Choice Requires="wps">
             <w:drawing>
-              <wp:anchor distT="0" distB="0" distL="114300" distR="114300" simplePos="0" relativeHeight="251666432" behindDoc="0" locked="0" layoutInCell="1" allowOverlap="1" wp14:anchorId="2DBD4EA8" wp14:editId="27A81413">
+              <wp:anchor distT="0" distB="0" distL="114300" distR="114300" simplePos="0" relativeHeight="251666432" behindDoc="0" locked="0" layoutInCell="1" allowOverlap="1" wp14:anchorId="2DBD4EA8" wp14:editId="0E5D6505">
                 <wp:simplePos x="0" y="0"/>
                 <wp:positionH relativeFrom="margin">
                   <wp:align>center</wp:align>
@@ -1918,7 +2021,11 @@
           </mc:Choice>
           <mc:Fallback>
             <w:pict>
-              <v:shape w14:anchorId="2DBD4EA8" id="_x0000_s1028" type="#_x0000_t202" style="position:absolute;left:0;text-align:left;margin-left:0;margin-top:28.6pt;width:390.5pt;height:24.75pt;z-index:251666432;visibility:visible;mso-wrap-style:square;mso-width-percent:0;mso-height-percent:0;mso-wrap-distance-left:9pt;mso-wrap-distance-top:0;mso-wrap-distance-right:9pt;mso-wrap-distance-bottom:0;mso-position-horizontal:center;mso-position-horizontal-relative:margin;mso-position-vertical:absolute;mso-position-vertical-relative:text;mso-width-percent:0;mso-height-percent:0;mso-width-relative:margin;mso-height-relative:margin;v-text-anchor:top" o:gfxdata="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" fillcolor="white [3201]" strokeweight=".5pt">
+              <v:shapetype w14:anchorId="2DBD4EA8" id="_x0000_t202" coordsize="21600,21600" o:spt="202" path="m,l,21600r21600,l21600,xe">
+                <v:stroke joinstyle="miter"/>
+                <v:path gradientshapeok="t" o:connecttype="rect"/>
+              </v:shapetype>
+              <v:shape id="_x0000_s1028" type="#_x0000_t202" style="position:absolute;left:0;text-align:left;margin-left:0;margin-top:28.6pt;width:390.5pt;height:24.75pt;z-index:251666432;visibility:visible;mso-wrap-style:square;mso-width-percent:0;mso-height-percent:0;mso-wrap-distance-left:9pt;mso-wrap-distance-top:0;mso-wrap-distance-right:9pt;mso-wrap-distance-bottom:0;mso-position-horizontal:center;mso-position-horizontal-relative:margin;mso-position-vertical:absolute;mso-position-vertical-relative:text;mso-width-percent:0;mso-height-percent:0;mso-width-relative:margin;mso-height-relative:margin;v-text-anchor:top" o:gfxdata="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" fillcolor="white [3201]" strokeweight=".5pt">
                 <v:textbox>
                   <w:txbxContent>
                     <w:p>
@@ -1993,10 +2100,11 @@
       <w:r>
         <w:rPr>
           <w:rFonts w:cs="Arial"/>
+          <w:noProof/>
           <w:rtl/>
         </w:rPr>
         <w:drawing>
-          <wp:anchor distT="0" distB="0" distL="114300" distR="114300" simplePos="0" relativeHeight="251682816" behindDoc="0" locked="0" layoutInCell="1" allowOverlap="1" wp14:anchorId="6AE57A3F" wp14:editId="3ED265A8">
+          <wp:anchor distT="0" distB="0" distL="114300" distR="114300" simplePos="0" relativeHeight="251682816" behindDoc="0" locked="0" layoutInCell="1" allowOverlap="1" wp14:anchorId="6AE57A3F" wp14:editId="4B72BCF1">
             <wp:simplePos x="0" y="0"/>
             <wp:positionH relativeFrom="column">
               <wp:posOffset>0</wp:posOffset>
@@ -2140,17 +2248,14 @@
           <w:rFonts w:hint="cs"/>
           <w:rtl/>
         </w:rPr>
-        <w:t xml:space="preserve"> עצמו דחוס ב</w:t>
-      </w:r>
-      <w:r>
-        <w:t>zip</w:t>
-      </w:r>
-      <w:r>
-        <w:rPr>
-          <w:rFonts w:hint="cs"/>
-          <w:rtl/>
-        </w:rPr>
-        <w:t xml:space="preserve"> </w:t>
+        <w:t xml:space="preserve"> עצמו </w:t>
+      </w:r>
+      <w:r>
+        <w:rPr>
+          <w:rFonts w:hint="cs"/>
+          <w:rtl/>
+        </w:rPr>
+        <w:t>בתיקייה המתאימה לתאריך</w:t>
       </w:r>
     </w:p>
     <w:p>
@@ -2181,7 +2286,10 @@
         <w:t>2025</w:t>
       </w:r>
       <w:r>
-        <w:t>\brdc2610.25n.gz</w:t>
+        <w:t>\brdc2610.25n</w:t>
+      </w:r>
+      <w:r>
+        <w:t xml:space="preserve"> </w:t>
       </w:r>
       <w:r>
         <w:t>"</w:t>
@@ -2348,14 +2456,6 @@
                               </w:rPr>
                               <w:t>rinex-v3-gnss</w:t>
                             </w:r>
-                            <w:r>
-                              <w:rPr>
-                                <w:rFonts w:ascii="Consolas" w:hAnsi="Consolas"/>
-                                <w:sz w:val="18"/>
-                                <w:szCs w:val="18"/>
-                              </w:rPr>
-                              <w:t xml:space="preserve"> --decompress</w:t>
-                            </w:r>
                           </w:p>
                         </w:txbxContent>
                       </wps:txbx>
@@ -2407,14 +2507,6 @@
                         </w:rPr>
                         <w:t>rinex-v3-gnss</w:t>
                       </w:r>
-                      <w:r>
-                        <w:rPr>
-                          <w:rFonts w:ascii="Consolas" w:hAnsi="Consolas"/>
-                          <w:sz w:val="18"/>
-                          <w:szCs w:val="18"/>
-                        </w:rPr>
-                        <w:t xml:space="preserve"> --decompress</w:t>
-                      </w:r>
                     </w:p>
                   </w:txbxContent>
                 </v:textbox>
@@ -2462,6 +2554,7 @@
     <w:p>
       <w:pPr>
         <w:rPr>
+          <w:rFonts w:hint="cs"/>
           <w:rtl/>
         </w:rPr>
       </w:pPr>
@@ -2471,18 +2564,18 @@
           <w:rtl/>
         </w:rPr>
         <w:drawing>
-          <wp:anchor distT="0" distB="0" distL="114300" distR="114300" simplePos="0" relativeHeight="251683840" behindDoc="0" locked="0" layoutInCell="1" allowOverlap="1" wp14:anchorId="6C6800A0" wp14:editId="7275DDC6">
+          <wp:anchor distT="0" distB="0" distL="114300" distR="114300" simplePos="0" relativeHeight="251686912" behindDoc="0" locked="0" layoutInCell="1" allowOverlap="1" wp14:anchorId="59FAF08C" wp14:editId="1B7A79C8">
             <wp:simplePos x="0" y="0"/>
             <wp:positionH relativeFrom="column">
               <wp:posOffset>0</wp:posOffset>
             </wp:positionH>
             <wp:positionV relativeFrom="paragraph">
-              <wp:posOffset>1905</wp:posOffset>
+              <wp:posOffset>-1128</wp:posOffset>
             </wp:positionV>
-            <wp:extent cx="6645910" cy="5090160"/>
+            <wp:extent cx="6645910" cy="5360035"/>
             <wp:effectExtent l="0" t="0" r="2540" b="0"/>
             <wp:wrapTopAndBottom/>
-            <wp:docPr id="1542822720" name="תמונה 1"/>
+            <wp:docPr id="1481858474" name="תמונה 1"/>
             <wp:cNvGraphicFramePr>
               <a:graphicFrameLocks xmlns:a="http://schemas.openxmlformats.org/drawingml/2006/main" noChangeAspect="1"/>
             </wp:cNvGraphicFramePr>
@@ -2490,7 +2583,7 @@
               <a:graphicData uri="http://schemas.openxmlformats.org/drawingml/2006/picture">
                 <pic:pic xmlns:pic="http://schemas.openxmlformats.org/drawingml/2006/picture">
                   <pic:nvPicPr>
-                    <pic:cNvPr id="1542822720" name=""/>
+                    <pic:cNvPr id="1481858474" name=""/>
                     <pic:cNvPicPr/>
                   </pic:nvPicPr>
                   <pic:blipFill>
@@ -2508,7 +2601,7 @@
                   <pic:spPr>
                     <a:xfrm>
                       <a:off x="0" y="0"/>
-                      <a:ext cx="6645910" cy="5090160"/>
+                      <a:ext cx="6645910" cy="5360035"/>
                     </a:xfrm>
                     <a:prstGeom prst="rect">
                       <a:avLst/>
@@ -2589,7 +2682,7 @@
           <w:rFonts w:hint="cs"/>
           <w:rtl/>
         </w:rPr>
-        <w:t xml:space="preserve"> עצמם (לא דחוסים) </w:t>
+        <w:t xml:space="preserve"> </w:t>
       </w:r>
     </w:p>
     <w:p>
@@ -2672,6 +2765,13 @@
         </w:rPr>
         <w:t xml:space="preserve"> המכיל את תיעוד הפלט</w:t>
       </w:r>
+      <w:r>
+        <w:rPr>
+          <w:rFonts w:hint="cs"/>
+          <w:rtl/>
+        </w:rPr>
+        <w:t xml:space="preserve"> המעודכן</w:t>
+      </w:r>
     </w:p>
     <w:p>
       <w:pPr>
@@ -2755,23 +2855,14 @@
     <w:p>
       <w:pPr>
         <w:rPr>
-          <w:rFonts w:hint="cs"/>
-          <w:rtl/>
-        </w:rPr>
-      </w:pPr>
-    </w:p>
-    <w:p>
-      <w:pPr>
-        <w:rPr>
-          <w:rtl/>
-        </w:rPr>
-      </w:pPr>
-      <w:r>
-        <w:rPr>
-          <w:rFonts w:hint="cs"/>
-          <w:rtl/>
-        </w:rPr>
-        <w:lastRenderedPageBreak/>
+          <w:rtl/>
+        </w:rPr>
+      </w:pPr>
+      <w:r>
+        <w:rPr>
+          <w:rFonts w:hint="cs"/>
+          <w:rtl/>
+        </w:rPr>
         <w:t xml:space="preserve">כעת נוריד קבצי יונוספרה. </w:t>
       </w:r>
     </w:p>
@@ -2849,7 +2940,7 @@
         <mc:AlternateContent>
           <mc:Choice Requires="wps">
             <w:drawing>
-              <wp:anchor distT="0" distB="0" distL="114300" distR="114300" simplePos="0" relativeHeight="251673600" behindDoc="0" locked="0" layoutInCell="1" allowOverlap="1" wp14:anchorId="6F443489" wp14:editId="5AD69D23">
+              <wp:anchor distT="0" distB="0" distL="114300" distR="114300" simplePos="0" relativeHeight="251673600" behindDoc="0" locked="0" layoutInCell="1" allowOverlap="1" wp14:anchorId="6F443489" wp14:editId="3AB06C2A">
                 <wp:simplePos x="0" y="0"/>
                 <wp:positionH relativeFrom="margin">
                   <wp:align>center</wp:align>
@@ -2900,8 +2991,18 @@
                                 <w:sz w:val="18"/>
                                 <w:szCs w:val="18"/>
                               </w:rPr>
-                              <w:t>--start 2024-01-01 --end 2024-01-05 --type ionex-v2 --skip-existing --out ./ionex</w:t>
+                              <w:t>--start 2024-01-01 --end 2024-01-05 --type ionex-v2 --skip-existing --out ./</w:t>
                             </w:r>
+                            <w:proofErr w:type="spellStart"/>
+                            <w:r>
+                              <w:rPr>
+                                <w:rFonts w:ascii="Consolas" w:hAnsi="Consolas"/>
+                                <w:sz w:val="18"/>
+                                <w:szCs w:val="18"/>
+                              </w:rPr>
+                              <w:t>ionex</w:t>
+                            </w:r>
+                            <w:proofErr w:type="spellEnd"/>
                           </w:p>
                         </w:txbxContent>
                       </wps:txbx>
@@ -2943,8 +3044,18 @@
                           <w:sz w:val="18"/>
                           <w:szCs w:val="18"/>
                         </w:rPr>
-                        <w:t>--start 2024-01-01 --end 2024-01-05 --type ionex-v2 --skip-existing --out ./ionex</w:t>
+                        <w:t>--start 2024-01-01 --end 2024-01-05 --type ionex-v2 --skip-existing --out ./</w:t>
                       </w:r>
+                      <w:proofErr w:type="spellStart"/>
+                      <w:r>
+                        <w:rPr>
+                          <w:rFonts w:ascii="Consolas" w:hAnsi="Consolas"/>
+                          <w:sz w:val="18"/>
+                          <w:szCs w:val="18"/>
+                        </w:rPr>
+                        <w:t>ionex</w:t>
+                      </w:r>
+                      <w:proofErr w:type="spellEnd"/>
                     </w:p>
                   </w:txbxContent>
                 </v:textbox>
@@ -2965,45 +3076,35 @@
     <w:p>
       <w:pPr>
         <w:rPr>
-          <w:rtl/>
-        </w:rPr>
-      </w:pPr>
-      <w:r>
-        <w:rPr>
-          <w:rFonts w:hint="cs"/>
-          <w:rtl/>
-        </w:rPr>
-        <w:t xml:space="preserve">לאחר הרצה מוצלחת יופיעו חמישה קבצי יונוספרה הנמצאים בתיקייה חדשה בשם </w:t>
-      </w:r>
-      <w:r>
-        <w:t>ionex</w:t>
-      </w:r>
-    </w:p>
-    <w:p>
-      <w:pPr>
-        <w:rPr>
-          <w:rtl/>
-        </w:rPr>
-      </w:pPr>
-      <w:r>
-        <w:rPr>
           <w:rFonts w:cs="Arial"/>
-          <w:noProof/>
+          <w:rtl/>
+        </w:rPr>
+      </w:pPr>
+    </w:p>
+    <w:p>
+      <w:pPr>
+        <w:rPr>
+          <w:rtl/>
+        </w:rPr>
+      </w:pPr>
+      <w:r>
+        <w:rPr>
+          <w:rFonts w:cs="Arial"/>
           <w:rtl/>
         </w:rPr>
         <w:drawing>
-          <wp:anchor distT="0" distB="0" distL="114300" distR="114300" simplePos="0" relativeHeight="251674624" behindDoc="0" locked="0" layoutInCell="1" allowOverlap="1" wp14:anchorId="2CD1F2FB" wp14:editId="7F015B22">
+          <wp:anchor distT="0" distB="0" distL="114300" distR="114300" simplePos="0" relativeHeight="251687936" behindDoc="0" locked="0" layoutInCell="1" allowOverlap="1" wp14:anchorId="59ADC677" wp14:editId="2B9636CF">
             <wp:simplePos x="0" y="0"/>
             <wp:positionH relativeFrom="margin">
               <wp:align>center</wp:align>
             </wp:positionH>
             <wp:positionV relativeFrom="paragraph">
-              <wp:posOffset>355369</wp:posOffset>
+              <wp:posOffset>329243</wp:posOffset>
             </wp:positionV>
-            <wp:extent cx="5512435" cy="3033395"/>
-            <wp:effectExtent l="0" t="0" r="0" b="0"/>
+            <wp:extent cx="5001260" cy="3172460"/>
+            <wp:effectExtent l="0" t="0" r="8890" b="8890"/>
             <wp:wrapTopAndBottom/>
-            <wp:docPr id="699693720" name="תמונה 1" descr="תמונה שמכילה טקסט, צילום מסך, תוכנה, תכונות מולטימדיה&#10;&#10;תוכן בינה מלאכותית גנרטיבית עשוי להיות שגוי."/>
+            <wp:docPr id="1647683010" name="תמונה 1"/>
             <wp:cNvGraphicFramePr>
               <a:graphicFrameLocks xmlns:a="http://schemas.openxmlformats.org/drawingml/2006/main" noChangeAspect="1"/>
             </wp:cNvGraphicFramePr>
@@ -3011,10 +3112,10 @@
               <a:graphicData uri="http://schemas.openxmlformats.org/drawingml/2006/picture">
                 <pic:pic xmlns:pic="http://schemas.openxmlformats.org/drawingml/2006/picture">
                   <pic:nvPicPr>
-                    <pic:cNvPr id="699693720" name="תמונה 1" descr="תמונה שמכילה טקסט, צילום מסך, תוכנה, תכונות מולטימדיה&#10;&#10;תוכן בינה מלאכותית גנרטיבית עשוי להיות שגוי."/>
+                    <pic:cNvPr id="1647683010" name=""/>
                     <pic:cNvPicPr/>
                   </pic:nvPicPr>
-                  <pic:blipFill>
+                  <pic:blipFill rotWithShape="1">
                     <a:blip r:embed="rId18">
                       <a:extLst>
                         <a:ext uri="{28A0092B-C50C-407E-A947-70E740481C1C}">
@@ -3022,18 +3123,27 @@
                         </a:ext>
                       </a:extLst>
                     </a:blip>
+                    <a:srcRect l="13246"/>
                     <a:stretch>
                       <a:fillRect/>
                     </a:stretch>
                   </pic:blipFill>
-                  <pic:spPr>
+                  <pic:spPr bwMode="auto">
                     <a:xfrm>
                       <a:off x="0" y="0"/>
-                      <a:ext cx="5512435" cy="3033395"/>
+                      <a:ext cx="5001260" cy="3172460"/>
                     </a:xfrm>
                     <a:prstGeom prst="rect">
                       <a:avLst/>
                     </a:prstGeom>
+                    <a:ln>
+                      <a:noFill/>
+                    </a:ln>
+                    <a:extLst>
+                      <a:ext uri="{53640926-AAD7-44D8-BBD7-CCE9431645EC}">
+                        <a14:shadowObscured xmlns:a14="http://schemas.microsoft.com/office/drawing/2010/main"/>
+                      </a:ext>
+                    </a:extLst>
                   </pic:spPr>
                 </pic:pic>
               </a:graphicData>
@@ -3052,156 +3162,20 @@
           <w:rFonts w:hint="cs"/>
           <w:rtl/>
         </w:rPr>
-        <w:t>כל קובץ יופיע ב</w:t>
-      </w:r>
-      <w:r>
-        <w:t>zip</w:t>
-      </w:r>
-      <w:r>
-        <w:rPr>
-          <w:rFonts w:hint="cs"/>
-          <w:rtl/>
-        </w:rPr>
-        <w:t xml:space="preserve"> בנפרד מאחר ולא השתמשנו בפקודת </w:t>
-      </w:r>
-      <w:r>
-        <w:t>decompress</w:t>
-      </w:r>
-      <w:r>
-        <w:rPr>
-          <w:rFonts w:hint="cs"/>
-          <w:rtl/>
-        </w:rPr>
-        <w:t xml:space="preserve"> </w:t>
-      </w:r>
-    </w:p>
-    <w:p>
-      <w:pPr>
-        <w:rPr>
-          <w:rtl/>
-        </w:rPr>
-      </w:pPr>
-      <w:r>
-        <w:rPr>
-          <w:noProof/>
-          <w:rtl/>
-          <w:lang w:val="he-IL"/>
-        </w:rPr>
-        <mc:AlternateContent>
-          <mc:Choice Requires="wps">
-            <w:drawing>
-              <wp:anchor distT="0" distB="0" distL="114300" distR="114300" simplePos="0" relativeHeight="251676672" behindDoc="0" locked="0" layoutInCell="1" allowOverlap="1" wp14:anchorId="0BDEB421" wp14:editId="6D2E8468">
-                <wp:simplePos x="0" y="0"/>
-                <wp:positionH relativeFrom="margin">
-                  <wp:align>center</wp:align>
-                </wp:positionH>
-                <wp:positionV relativeFrom="paragraph">
-                  <wp:posOffset>3316358</wp:posOffset>
-                </wp:positionV>
-                <wp:extent cx="5432425" cy="314325"/>
-                <wp:effectExtent l="0" t="0" r="15875" b="28575"/>
-                <wp:wrapTopAndBottom/>
-                <wp:docPr id="536429923" name="תיבת טקסט 2"/>
-                <wp:cNvGraphicFramePr/>
-                <a:graphic xmlns:a="http://schemas.openxmlformats.org/drawingml/2006/main">
-                  <a:graphicData uri="http://schemas.microsoft.com/office/word/2010/wordprocessingShape">
-                    <wps:wsp>
-                      <wps:cNvSpPr txBox="1"/>
-                      <wps:spPr>
-                        <a:xfrm>
-                          <a:off x="0" y="0"/>
-                          <a:ext cx="5432425" cy="314325"/>
-                        </a:xfrm>
-                        <a:prstGeom prst="rect">
-                          <a:avLst/>
-                        </a:prstGeom>
-                        <a:solidFill>
-                          <a:schemeClr val="lt1"/>
-                        </a:solidFill>
-                        <a:ln w="6350">
-                          <a:solidFill>
-                            <a:prstClr val="black"/>
-                          </a:solidFill>
-                        </a:ln>
-                      </wps:spPr>
-                      <wps:txbx>
-                        <w:txbxContent>
-                          <w:p>
-                            <w:pPr>
-                              <w:bidi w:val="0"/>
-                              <w:rPr>
-                                <w:rFonts w:ascii="Consolas" w:hAnsi="Consolas"/>
-                                <w:sz w:val="18"/>
-                                <w:szCs w:val="18"/>
-                              </w:rPr>
-                            </w:pPr>
-                            <w:r>
-                              <w:rPr>
-                                <w:rFonts w:ascii="Consolas" w:hAnsi="Consolas"/>
-                                <w:sz w:val="18"/>
-                                <w:szCs w:val="18"/>
-                              </w:rPr>
-                              <w:t>--start 2022-11-20 --end 2022-11-25 --type ionex-v2 --decompress</w:t>
-                            </w:r>
-                          </w:p>
-                        </w:txbxContent>
-                      </wps:txbx>
-                      <wps:bodyPr rot="0" spcFirstLastPara="0" vertOverflow="overflow" horzOverflow="overflow" vert="horz" wrap="square" lIns="91440" tIns="45720" rIns="91440" bIns="45720" numCol="1" spcCol="0" rtlCol="1" fromWordArt="0" anchor="t" anchorCtr="0" forceAA="0" compatLnSpc="1">
-                        <a:prstTxWarp prst="textNoShape">
-                          <a:avLst/>
-                        </a:prstTxWarp>
-                        <a:noAutofit/>
-                      </wps:bodyPr>
-                    </wps:wsp>
-                  </a:graphicData>
-                </a:graphic>
-                <wp14:sizeRelH relativeFrom="margin">
-                  <wp14:pctWidth>0</wp14:pctWidth>
-                </wp14:sizeRelH>
-                <wp14:sizeRelV relativeFrom="margin">
-                  <wp14:pctHeight>0</wp14:pctHeight>
-                </wp14:sizeRelV>
-              </wp:anchor>
-            </w:drawing>
-          </mc:Choice>
-          <mc:Fallback>
-            <w:pict>
-              <v:shape w14:anchorId="0BDEB421" id="_x0000_s1031" type="#_x0000_t202" style="position:absolute;left:0;text-align:left;margin-left:0;margin-top:261.15pt;width:427.75pt;height:24.75pt;z-index:251676672;visibility:visible;mso-wrap-style:square;mso-width-percent:0;mso-height-percent:0;mso-wrap-distance-left:9pt;mso-wrap-distance-top:0;mso-wrap-distance-right:9pt;mso-wrap-distance-bottom:0;mso-position-horizontal:center;mso-position-horizontal-relative:margin;mso-position-vertical:absolute;mso-position-vertical-relative:text;mso-width-percent:0;mso-height-percent:0;mso-width-relative:margin;mso-height-relative:margin;v-text-anchor:top" o:gfxdata="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" fillcolor="white [3201]" strokeweight=".5pt">
-                <v:textbox>
-                  <w:txbxContent>
-                    <w:p>
-                      <w:pPr>
-                        <w:bidi w:val="0"/>
-                        <w:rPr>
-                          <w:rFonts w:ascii="Consolas" w:hAnsi="Consolas"/>
-                          <w:sz w:val="18"/>
-                          <w:szCs w:val="18"/>
-                        </w:rPr>
-                      </w:pPr>
-                      <w:r>
-                        <w:rPr>
-                          <w:rFonts w:ascii="Consolas" w:hAnsi="Consolas"/>
-                          <w:sz w:val="18"/>
-                          <w:szCs w:val="18"/>
-                        </w:rPr>
-                        <w:t>--start 2022-11-20 --end 2022-11-25 --type ionex-v2 --decompress</w:t>
-                      </w:r>
-                    </w:p>
-                  </w:txbxContent>
-                </v:textbox>
-                <w10:wrap type="topAndBottom" anchorx="margin"/>
-              </v:shape>
-            </w:pict>
-          </mc:Fallback>
-        </mc:AlternateContent>
-      </w:r>
-      <w:r>
-        <w:rPr>
-          <w:rFonts w:hint="cs"/>
-          <w:rtl/>
-        </w:rPr>
-        <w:t>לבסוף, נריץ את הדוגמה הבאה:</w:t>
-      </w:r>
+        <w:t xml:space="preserve">לאחר הרצה מוצלחת יופיעו חמישה קבצי יונוספרה הנמצאים בתיקייה חדשה בשם </w:t>
+      </w:r>
+      <w:proofErr w:type="spellStart"/>
+      <w:r>
+        <w:t>ionex</w:t>
+      </w:r>
+      <w:proofErr w:type="spellEnd"/>
+    </w:p>
+    <w:p>
+      <w:pPr>
+        <w:rPr>
+          <w:rtl/>
+        </w:rPr>
+      </w:pPr>
     </w:p>
     <w:p>
       <w:pPr>
@@ -3220,13 +3194,13 @@
           <w:rtl/>
         </w:rPr>
         <w:drawing>
-          <wp:anchor distT="0" distB="0" distL="114300" distR="114300" simplePos="0" relativeHeight="251677696" behindDoc="0" locked="0" layoutInCell="1" allowOverlap="1" wp14:anchorId="50BE0B76" wp14:editId="6AF59295">
+          <wp:anchor distT="0" distB="0" distL="114300" distR="114300" simplePos="0" relativeHeight="251677696" behindDoc="0" locked="0" layoutInCell="1" allowOverlap="1" wp14:anchorId="50BE0B76" wp14:editId="576C1AE1">
             <wp:simplePos x="0" y="0"/>
             <wp:positionH relativeFrom="margin">
               <wp:align>center</wp:align>
             </wp:positionH>
             <wp:positionV relativeFrom="paragraph">
-              <wp:posOffset>571821</wp:posOffset>
+              <wp:posOffset>808990</wp:posOffset>
             </wp:positionV>
             <wp:extent cx="5029200" cy="2832100"/>
             <wp:effectExtent l="0" t="0" r="0" b="6350"/>
@@ -3277,22 +3251,147 @@
       </w:r>
       <w:r>
         <w:rPr>
-          <w:rFonts w:hint="cs"/>
-          <w:rtl/>
-        </w:rPr>
+          <w:noProof/>
+          <w:rtl/>
+          <w:lang w:val="he-IL"/>
+        </w:rPr>
+        <mc:AlternateContent>
+          <mc:Choice Requires="wps">
+            <w:drawing>
+              <wp:anchor distT="0" distB="0" distL="114300" distR="114300" simplePos="0" relativeHeight="251676672" behindDoc="0" locked="0" layoutInCell="1" allowOverlap="1" wp14:anchorId="0BDEB421" wp14:editId="3CD4C08B">
+                <wp:simplePos x="0" y="0"/>
+                <wp:positionH relativeFrom="margin">
+                  <wp:align>center</wp:align>
+                </wp:positionH>
+                <wp:positionV relativeFrom="paragraph">
+                  <wp:posOffset>313462</wp:posOffset>
+                </wp:positionV>
+                <wp:extent cx="5432425" cy="314325"/>
+                <wp:effectExtent l="0" t="0" r="15875" b="28575"/>
+                <wp:wrapTopAndBottom/>
+                <wp:docPr id="536429923" name="תיבת טקסט 2"/>
+                <wp:cNvGraphicFramePr/>
+                <a:graphic xmlns:a="http://schemas.openxmlformats.org/drawingml/2006/main">
+                  <a:graphicData uri="http://schemas.microsoft.com/office/word/2010/wordprocessingShape">
+                    <wps:wsp>
+                      <wps:cNvSpPr txBox="1"/>
+                      <wps:spPr>
+                        <a:xfrm>
+                          <a:off x="0" y="0"/>
+                          <a:ext cx="5432425" cy="314325"/>
+                        </a:xfrm>
+                        <a:prstGeom prst="rect">
+                          <a:avLst/>
+                        </a:prstGeom>
+                        <a:solidFill>
+                          <a:schemeClr val="lt1"/>
+                        </a:solidFill>
+                        <a:ln w="6350">
+                          <a:solidFill>
+                            <a:prstClr val="black"/>
+                          </a:solidFill>
+                        </a:ln>
+                      </wps:spPr>
+                      <wps:txbx>
+                        <w:txbxContent>
+                          <w:p>
+                            <w:pPr>
+                              <w:bidi w:val="0"/>
+                              <w:rPr>
+                                <w:rFonts w:ascii="Consolas" w:hAnsi="Consolas"/>
+                                <w:sz w:val="18"/>
+                                <w:szCs w:val="18"/>
+                              </w:rPr>
+                            </w:pPr>
+                            <w:r>
+                              <w:rPr>
+                                <w:rFonts w:ascii="Consolas" w:hAnsi="Consolas"/>
+                                <w:sz w:val="18"/>
+                                <w:szCs w:val="18"/>
+                              </w:rPr>
+                              <w:t>--start 2022-11-20 --end 2022-11-25 --type ionex-v2</w:t>
+                            </w:r>
+                          </w:p>
+                        </w:txbxContent>
+                      </wps:txbx>
+                      <wps:bodyPr rot="0" spcFirstLastPara="0" vertOverflow="overflow" horzOverflow="overflow" vert="horz" wrap="square" lIns="91440" tIns="45720" rIns="91440" bIns="45720" numCol="1" spcCol="0" rtlCol="1" fromWordArt="0" anchor="t" anchorCtr="0" forceAA="0" compatLnSpc="1">
+                        <a:prstTxWarp prst="textNoShape">
+                          <a:avLst/>
+                        </a:prstTxWarp>
+                        <a:noAutofit/>
+                      </wps:bodyPr>
+                    </wps:wsp>
+                  </a:graphicData>
+                </a:graphic>
+                <wp14:sizeRelH relativeFrom="margin">
+                  <wp14:pctWidth>0</wp14:pctWidth>
+                </wp14:sizeRelH>
+                <wp14:sizeRelV relativeFrom="margin">
+                  <wp14:pctHeight>0</wp14:pctHeight>
+                </wp14:sizeRelV>
+              </wp:anchor>
+            </w:drawing>
+          </mc:Choice>
+          <mc:Fallback>
+            <w:pict>
+              <v:shape w14:anchorId="0BDEB421" id="_x0000_s1031" type="#_x0000_t202" style="position:absolute;left:0;text-align:left;margin-left:0;margin-top:24.7pt;width:427.75pt;height:24.75pt;z-index:251676672;visibility:visible;mso-wrap-style:square;mso-width-percent:0;mso-height-percent:0;mso-wrap-distance-left:9pt;mso-wrap-distance-top:0;mso-wrap-distance-right:9pt;mso-wrap-distance-bottom:0;mso-position-horizontal:center;mso-position-horizontal-relative:margin;mso-position-vertical:absolute;mso-position-vertical-relative:text;mso-width-percent:0;mso-height-percent:0;mso-width-relative:margin;mso-height-relative:margin;v-text-anchor:top" o:gfxdata="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" fillcolor="white [3201]" strokeweight=".5pt">
+                <v:textbox>
+                  <w:txbxContent>
+                    <w:p>
+                      <w:pPr>
+                        <w:bidi w:val="0"/>
+                        <w:rPr>
+                          <w:rFonts w:ascii="Consolas" w:hAnsi="Consolas"/>
+                          <w:sz w:val="18"/>
+                          <w:szCs w:val="18"/>
+                        </w:rPr>
+                      </w:pPr>
+                      <w:r>
+                        <w:rPr>
+                          <w:rFonts w:ascii="Consolas" w:hAnsi="Consolas"/>
+                          <w:sz w:val="18"/>
+                          <w:szCs w:val="18"/>
+                        </w:rPr>
+                        <w:t>--start 2022-11-20 --end 2022-11-25 --type ionex-v2</w:t>
+                      </w:r>
+                    </w:p>
+                  </w:txbxContent>
+                </v:textbox>
+                <w10:wrap type="topAndBottom" anchorx="margin"/>
+              </v:shape>
+            </w:pict>
+          </mc:Fallback>
+        </mc:AlternateContent>
+      </w:r>
+      <w:r>
+        <w:rPr>
+          <w:rFonts w:hint="cs"/>
+          <w:rtl/>
+        </w:rPr>
+        <w:t>לבסוף, נריץ את הדוגמה הבאה:</w:t>
+      </w:r>
+    </w:p>
+    <w:p>
+      <w:pPr>
+        <w:rPr>
+          <w:rtl/>
+        </w:rPr>
+      </w:pPr>
+    </w:p>
+    <w:p>
+      <w:pPr>
+        <w:rPr>
+          <w:rtl/>
+        </w:rPr>
+      </w:pPr>
+      <w:r>
+        <w:rPr>
+          <w:rFonts w:hint="cs"/>
+          <w:rtl/>
+        </w:rPr>
+        <w:lastRenderedPageBreak/>
         <w:t>עבור כל קובץ יונוספרה אשר אינו קיים בפורמט החדש, השגרה תחפש אותו בפורמט הישן</w:t>
       </w:r>
-    </w:p>
-    <w:p>
-      <w:pPr>
-        <w:rPr>
-          <w:b/>
-          <w:bCs/>
-          <w:i/>
-          <w:iCs/>
-          <w:rtl/>
-        </w:rPr>
-      </w:pPr>
     </w:p>
     <w:p>
       <w:pPr>
@@ -3312,7 +3411,6 @@
           <w:u w:val="single"/>
           <w:rtl/>
         </w:rPr>
-        <w:lastRenderedPageBreak/>
         <w:t>נספחים</w:t>
       </w:r>
     </w:p>
@@ -3342,8 +3440,17 @@
           <w:rFonts w:hint="cs"/>
           <w:rtl/>
         </w:rPr>
-        <w:t xml:space="preserve"> ויונוספירה</w:t>
-      </w:r>
+        <w:t xml:space="preserve"> </w:t>
+      </w:r>
+      <w:proofErr w:type="spellStart"/>
+      <w:r>
+        <w:rPr>
+          <w:rFonts w:hint="cs"/>
+          <w:rtl/>
+        </w:rPr>
+        <w:t>ויונוספירה</w:t>
+      </w:r>
+      <w:proofErr w:type="spellEnd"/>
     </w:p>
     <w:p>
       <w:pPr>
@@ -4028,21 +4135,7 @@
           <w:rFonts w:hint="cs"/>
           <w:rtl/>
         </w:rPr>
-        <w:t xml:space="preserve"> גרסה</w:t>
-      </w:r>
-      <w:r>
-        <w:rPr>
-          <w:rFonts w:hint="cs"/>
-          <w:rtl/>
-        </w:rPr>
-        <w:t xml:space="preserve"> 4</w:t>
-      </w:r>
-      <w:r>
-        <w:rPr>
-          <w:rFonts w:hint="cs"/>
-          <w:rtl/>
-        </w:rPr>
-        <w:t>, הכולל נתוני ניווט ממספר קונסטלציות</w:t>
+        <w:t xml:space="preserve"> גרסה 4, הכולל נתוני ניווט ממספר קונסטלציות</w:t>
       </w:r>
     </w:p>
     <w:p>
@@ -4097,7 +4190,6 @@
       <w:pPr>
         <w:ind w:left="360"/>
         <w:rPr>
-          <w:rFonts w:hint="cs"/>
           <w:rtl/>
         </w:rPr>
       </w:pPr>
@@ -4118,6 +4210,7 @@
         </w:numPr>
       </w:pPr>
       <w:r>
+        <w:lastRenderedPageBreak/>
         <w:t>BR</w:t>
       </w:r>
       <w:r>
@@ -4154,6 +4247,9 @@
           <w:ilvl w:val="0"/>
           <w:numId w:val="5"/>
         </w:numPr>
+        <w:rPr>
+          <w:rtl/>
+        </w:rPr>
       </w:pPr>
       <w:r>
         <w:t>BR</w:t>
@@ -4184,56 +4280,6 @@
         </w:rPr>
         <w:t xml:space="preserve"> (1 בינואר 2024)</w:t>
       </w:r>
-    </w:p>
-    <w:p/>
-    <w:p>
-      <w:pPr>
-        <w:rPr>
-          <w:rtl/>
-        </w:rPr>
-      </w:pPr>
-    </w:p>
-    <w:p>
-      <w:pPr>
-        <w:rPr>
-          <w:rtl/>
-        </w:rPr>
-      </w:pPr>
-    </w:p>
-    <w:p>
-      <w:pPr>
-        <w:rPr>
-          <w:rtl/>
-        </w:rPr>
-      </w:pPr>
-    </w:p>
-    <w:p>
-      <w:pPr>
-        <w:rPr>
-          <w:rtl/>
-        </w:rPr>
-      </w:pPr>
-    </w:p>
-    <w:p>
-      <w:pPr>
-        <w:rPr>
-          <w:rtl/>
-        </w:rPr>
-      </w:pPr>
-    </w:p>
-    <w:p>
-      <w:pPr>
-        <w:rPr>
-          <w:rtl/>
-        </w:rPr>
-      </w:pPr>
-    </w:p>
-    <w:p>
-      <w:pPr>
-        <w:rPr>
-          <w:rtl/>
-        </w:rPr>
-      </w:pPr>
     </w:p>
     <w:p>
       <w:pPr>
@@ -4981,9 +5027,11 @@
         </w:rPr>
         <w:t xml:space="preserve">בפונקציה </w:t>
       </w:r>
+      <w:proofErr w:type="spellStart"/>
       <w:r>
         <w:t>build_url_and_name</w:t>
       </w:r>
+      <w:proofErr w:type="spellEnd"/>
       <w:r>
         <w:rPr>
           <w:rFonts w:hint="cs"/>
@@ -4991,9 +5039,11 @@
         </w:rPr>
         <w:t xml:space="preserve"> נוסיף </w:t>
       </w:r>
+      <w:proofErr w:type="spellStart"/>
       <w:r>
         <w:t>data_type</w:t>
       </w:r>
+      <w:proofErr w:type="spellEnd"/>
       <w:r>
         <w:rPr>
           <w:rFonts w:hint="cs"/>
@@ -5113,26 +5163,9 @@
           <w:rtl/>
         </w:rPr>
       </w:pPr>
-      <w:r>
-        <w:rPr>
-          <w:rtl/>
-        </w:rPr>
-        <w:br w:type="page"/>
-      </w:r>
-      <w:r>
-        <w:lastRenderedPageBreak/>
-        <w:t xml:space="preserve"> </w:t>
-      </w:r>
-    </w:p>
-    <w:p>
-      <w:pPr>
-        <w:ind w:left="360"/>
-        <w:rPr>
-          <w:rtl/>
-        </w:rPr>
-      </w:pPr>
     </w:p>
     <w:sectPr>
+      <w:footerReference w:type="default" r:id="rId24"/>
       <w:pgSz w:w="11906" w:h="16838"/>
       <w:pgMar w:top="720" w:right="720" w:bottom="720" w:left="720" w:header="708" w:footer="708" w:gutter="0"/>
       <w:cols w:space="708"/>
@@ -5167,6 +5200,296 @@
     </w:p>
   </w:endnote>
 </w:endnotes>
+</file>
+
+<file path=word/footer1.xml><?xml version="1.0" encoding="utf-8"?>
+<w:ftr xmlns:wpc="http://schemas.microsoft.com/office/word/2010/wordprocessingCanvas" xmlns:cx="http://schemas.microsoft.com/office/drawing/2014/chartex" xmlns:cx1="http://schemas.microsoft.com/office/drawing/2015/9/8/chartex" xmlns:cx2="http://schemas.microsoft.com/office/drawing/2015/10/21/chartex" xmlns:cx3="http://schemas.microsoft.com/office/drawing/2016/5/9/chartex" xmlns:cx4="http://schemas.microsoft.com/office/drawing/2016/5/10/chartex" xmlns:cx5="http://schemas.microsoft.com/office/drawing/2016/5/11/chartex" xmlns:cx6="http://schemas.microsoft.com/office/drawing/2016/5/12/chartex" xmlns:cx7="http://schemas.microsoft.com/office/drawing/2016/5/13/chartex" xmlns:cx8="http://schemas.microsoft.com/office/drawing/2016/5/14/chartex" xmlns:mc="http://schemas.openxmlformats.org/markup-compatibility/2006" xmlns:aink="http://schemas.microsoft.com/office/drawing/2016/ink" xmlns:am3d="http://schemas.microsoft.com/office/drawing/2017/model3d" xmlns:o="urn:schemas-microsoft-com:office:office" xmlns:oel="http://schemas.microsoft.com/office/2019/extlst" xmlns:r="http://schemas.openxmlformats.org/officeDocument/2006/relationships" xmlns:m="http://schemas.openxmlformats.org/officeDocument/2006/math" xmlns:v="urn:schemas-microsoft-com:vml" xmlns:wp14="http://schemas.microsoft.com/office/word/2010/wordprocessingDrawing" xmlns:wp="http://schemas.openxmlformats.org/drawingml/2006/wordprocessingDrawing" xmlns:w10="urn:schemas-microsoft-com:office:word" xmlns:w="http://schemas.openxmlformats.org/wordprocessingml/2006/main" xmlns:w14="http://schemas.microsoft.com/office/word/2010/wordml" xmlns:w15="http://schemas.microsoft.com/office/word/2012/wordml" xmlns:w16cex="http://schemas.microsoft.com/office/word/2018/wordml/cex" xmlns:w16cid="http://schemas.microsoft.com/office/word/2016/wordml/cid" xmlns:w16="http://schemas.microsoft.com/office/word/2018/wordml" xmlns:w16du="http://schemas.microsoft.com/office/word/2023/wordml/word16du" xmlns:w16sdtdh="http://schemas.microsoft.com/office/word/2020/wordml/sdtdatahash" xmlns:w16sdtfl="http://schemas.microsoft.com/office/word/2024/wordml/sdtformatlock" xmlns:w16se="http://schemas.microsoft.com/office/word/2015/wordml/symex" xmlns:wpg="http://schemas.microsoft.com/office/word/2010/wordprocessingGroup" xmlns:wpi="http://schemas.microsoft.com/office/word/2010/wordprocessingInk" xmlns:wne="http://schemas.microsoft.com/office/word/2006/wordml" xmlns:wps="http://schemas.microsoft.com/office/word/2010/wordprocessingShape" mc:Ignorable="w14 w15 w16se w16cid w16 w16cex w16sdtdh w16sdtfl w16du wp14">
+  <w:sdt>
+    <w:sdtPr>
+      <w:rPr>
+        <w:rtl/>
+      </w:rPr>
+      <w:id w:val="645392086"/>
+      <w:docPartObj>
+        <w:docPartGallery w:val="Page Numbers (Bottom of Page)"/>
+        <w:docPartUnique/>
+      </w:docPartObj>
+    </w:sdtPr>
+    <w:sdtContent>
+      <w:p>
+        <w:pPr>
+          <w:pStyle w:val="af1"/>
+        </w:pPr>
+        <w:r>
+          <w:rPr>
+            <w:noProof/>
+            <w:rtl/>
+          </w:rPr>
+          <mc:AlternateContent>
+            <mc:Choice Requires="wpg">
+              <w:drawing>
+                <wp:anchor distT="0" distB="0" distL="114300" distR="114300" simplePos="0" relativeHeight="251659264" behindDoc="0" locked="0" layoutInCell="1" allowOverlap="1" wp14:anchorId="6101D938" wp14:editId="59DD9C42">
+                  <wp:simplePos x="0" y="0"/>
+                  <wp:positionH relativeFrom="page">
+                    <wp:align>center</wp:align>
+                  </wp:positionH>
+                  <wp:positionV relativeFrom="bottomMargin">
+                    <wp:align>center</wp:align>
+                  </wp:positionV>
+                  <wp:extent cx="7753350" cy="190500"/>
+                  <wp:effectExtent l="9525" t="9525" r="9525" b="0"/>
+                  <wp:wrapNone/>
+                  <wp:docPr id="1065159282" name="קבוצה 7"/>
+                  <wp:cNvGraphicFramePr>
+                    <a:graphicFrameLocks xmlns:a="http://schemas.openxmlformats.org/drawingml/2006/main"/>
+                  </wp:cNvGraphicFramePr>
+                  <a:graphic xmlns:a="http://schemas.openxmlformats.org/drawingml/2006/main">
+                    <a:graphicData uri="http://schemas.microsoft.com/office/word/2010/wordprocessingGroup">
+                      <wpg:wgp>
+                        <wpg:cNvGrpSpPr>
+                          <a:grpSpLocks/>
+                        </wpg:cNvGrpSpPr>
+                        <wpg:grpSpPr bwMode="auto">
+                          <a:xfrm flipH="1">
+                            <a:off x="0" y="0"/>
+                            <a:ext cx="7753350" cy="190500"/>
+                            <a:chOff x="-8" y="14978"/>
+                            <a:chExt cx="12255" cy="300"/>
+                          </a:xfrm>
+                        </wpg:grpSpPr>
+                        <wps:wsp>
+                          <wps:cNvPr id="646553032" name="Text Box 25"/>
+                          <wps:cNvSpPr txBox="1">
+                            <a:spLocks noChangeArrowheads="1"/>
+                          </wps:cNvSpPr>
+                          <wps:spPr bwMode="auto">
+                            <a:xfrm>
+                              <a:off x="782" y="14990"/>
+                              <a:ext cx="659" cy="288"/>
+                            </a:xfrm>
+                            <a:prstGeom prst="rect">
+                              <a:avLst/>
+                            </a:prstGeom>
+                            <a:noFill/>
+                            <a:ln>
+                              <a:noFill/>
+                            </a:ln>
+                            <a:extLst>
+                              <a:ext uri="{909E8E84-426E-40DD-AFC4-6F175D3DCCD1}">
+                                <a14:hiddenFill xmlns:a14="http://schemas.microsoft.com/office/drawing/2010/main">
+                                  <a:solidFill>
+                                    <a:srgbClr val="FFFFFF"/>
+                                  </a:solidFill>
+                                </a14:hiddenFill>
+                              </a:ext>
+                              <a:ext uri="{91240B29-F687-4F45-9708-019B960494DF}">
+                                <a14:hiddenLine xmlns:a14="http://schemas.microsoft.com/office/drawing/2010/main" w="9525">
+                                  <a:solidFill>
+                                    <a:srgbClr val="000000"/>
+                                  </a:solidFill>
+                                  <a:miter lim="800000"/>
+                                  <a:headEnd/>
+                                  <a:tailEnd/>
+                                </a14:hiddenLine>
+                              </a:ext>
+                            </a:extLst>
+                          </wps:spPr>
+                          <wps:txbx>
+                            <w:txbxContent>
+                              <w:p>
+                                <w:pPr>
+                                  <w:jc w:val="center"/>
+                                </w:pPr>
+                                <w:r>
+                                  <w:fldChar w:fldCharType="begin"/>
+                                </w:r>
+                                <w:r>
+                                  <w:instrText>PAGE    \* MERGEFORMAT</w:instrText>
+                                </w:r>
+                                <w:r>
+                                  <w:fldChar w:fldCharType="separate"/>
+                                </w:r>
+                                <w:r>
+                                  <w:rPr>
+                                    <w:color w:val="8C8C8C" w:themeColor="background1" w:themeShade="8C"/>
+                                    <w:rtl/>
+                                    <w:lang w:val="he-IL"/>
+                                  </w:rPr>
+                                  <w:t>2</w:t>
+                                </w:r>
+                                <w:r>
+                                  <w:rPr>
+                                    <w:color w:val="8C8C8C" w:themeColor="background1" w:themeShade="8C"/>
+                                  </w:rPr>
+                                  <w:fldChar w:fldCharType="end"/>
+                                </w:r>
+                              </w:p>
+                            </w:txbxContent>
+                          </wps:txbx>
+                          <wps:bodyPr rot="0" vert="horz" wrap="square" lIns="0" tIns="0" rIns="0" bIns="0" anchor="t" anchorCtr="0" upright="1">
+                            <a:noAutofit/>
+                          </wps:bodyPr>
+                        </wps:wsp>
+                        <wpg:grpSp>
+                          <wpg:cNvPr id="977715935" name="Group 31"/>
+                          <wpg:cNvGrpSpPr>
+                            <a:grpSpLocks/>
+                          </wpg:cNvGrpSpPr>
+                          <wpg:grpSpPr bwMode="auto">
+                            <a:xfrm>
+                              <a:off x="-8" y="14978"/>
+                              <a:ext cx="12255" cy="230"/>
+                              <a:chOff x="-8" y="14978"/>
+                              <a:chExt cx="12255" cy="230"/>
+                            </a:xfrm>
+                          </wpg:grpSpPr>
+                          <wps:wsp>
+                            <wps:cNvPr id="746066152" name="AutoShape 27"/>
+                            <wps:cNvCnPr>
+                              <a:cxnSpLocks noChangeShapeType="1"/>
+                            </wps:cNvCnPr>
+                            <wps:spPr bwMode="auto">
+                              <a:xfrm flipV="1">
+                                <a:off x="-8" y="14978"/>
+                                <a:ext cx="1260" cy="230"/>
+                              </a:xfrm>
+                              <a:prstGeom prst="bentConnector3">
+                                <a:avLst>
+                                  <a:gd name="adj1" fmla="val 50000"/>
+                                </a:avLst>
+                              </a:prstGeom>
+                              <a:noFill/>
+                              <a:ln w="9525">
+                                <a:solidFill>
+                                  <a:srgbClr val="A5A5A5"/>
+                                </a:solidFill>
+                                <a:miter lim="800000"/>
+                                <a:headEnd/>
+                                <a:tailEnd/>
+                              </a:ln>
+                              <a:extLst>
+                                <a:ext uri="{909E8E84-426E-40DD-AFC4-6F175D3DCCD1}">
+                                  <a14:hiddenFill xmlns:a14="http://schemas.microsoft.com/office/drawing/2010/main">
+                                    <a:noFill/>
+                                  </a14:hiddenFill>
+                                </a:ext>
+                              </a:extLst>
+                            </wps:spPr>
+                            <wps:bodyPr/>
+                          </wps:wsp>
+                          <wps:wsp>
+                            <wps:cNvPr id="599162066" name="AutoShape 28"/>
+                            <wps:cNvCnPr>
+                              <a:cxnSpLocks noChangeShapeType="1"/>
+                            </wps:cNvCnPr>
+                            <wps:spPr bwMode="auto">
+                              <a:xfrm rot="10800000">
+                                <a:off x="1252" y="14978"/>
+                                <a:ext cx="10995" cy="230"/>
+                              </a:xfrm>
+                              <a:prstGeom prst="bentConnector3">
+                                <a:avLst>
+                                  <a:gd name="adj1" fmla="val 96778"/>
+                                </a:avLst>
+                              </a:prstGeom>
+                              <a:noFill/>
+                              <a:ln w="9525">
+                                <a:solidFill>
+                                  <a:srgbClr val="A5A5A5"/>
+                                </a:solidFill>
+                                <a:miter lim="800000"/>
+                                <a:headEnd/>
+                                <a:tailEnd/>
+                              </a:ln>
+                              <a:extLst>
+                                <a:ext uri="{909E8E84-426E-40DD-AFC4-6F175D3DCCD1}">
+                                  <a14:hiddenFill xmlns:a14="http://schemas.microsoft.com/office/drawing/2010/main">
+                                    <a:noFill/>
+                                  </a14:hiddenFill>
+                                </a:ext>
+                              </a:extLst>
+                            </wps:spPr>
+                            <wps:bodyPr/>
+                          </wps:wsp>
+                        </wpg:grpSp>
+                      </wpg:wgp>
+                    </a:graphicData>
+                  </a:graphic>
+                  <wp14:sizeRelH relativeFrom="page">
+                    <wp14:pctWidth>100000</wp14:pctWidth>
+                  </wp14:sizeRelH>
+                  <wp14:sizeRelV relativeFrom="page">
+                    <wp14:pctHeight>0</wp14:pctHeight>
+                  </wp14:sizeRelV>
+                </wp:anchor>
+              </w:drawing>
+            </mc:Choice>
+            <mc:Fallback>
+              <w:pict>
+                <v:group w14:anchorId="6101D938" id="קבוצה 7" o:spid="_x0000_s1032" style="position:absolute;left:0;text-align:left;margin-left:0;margin-top:0;width:610.5pt;height:15pt;flip:x;z-index:251659264;mso-width-percent:1000;mso-position-horizontal:center;mso-position-horizontal-relative:page;mso-position-vertical:center;mso-position-vertical-relative:bottom-margin-area;mso-width-percent:1000" coordorigin="-8,14978" coordsize="12255,300" o:gfxdata="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">
+                  <v:shapetype id="_x0000_t202" coordsize="21600,21600" o:spt="202" path="m,l,21600r21600,l21600,xe">
+                    <v:stroke joinstyle="miter"/>
+                    <v:path gradientshapeok="t" o:connecttype="rect"/>
+                  </v:shapetype>
+                  <v:shape id="Text Box 25" o:spid="_x0000_s1033" type="#_x0000_t202" style="position:absolute;left:782;top:14990;width:659;height:288;visibility:visible;mso-wrap-style:square;v-text-anchor:top" o:gfxdata="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" filled="f" stroked="f">
+                    <v:textbox inset="0,0,0,0">
+                      <w:txbxContent>
+                        <w:p>
+                          <w:pPr>
+                            <w:jc w:val="center"/>
+                          </w:pPr>
+                          <w:r>
+                            <w:fldChar w:fldCharType="begin"/>
+                          </w:r>
+                          <w:r>
+                            <w:instrText>PAGE    \* MERGEFORMAT</w:instrText>
+                          </w:r>
+                          <w:r>
+                            <w:fldChar w:fldCharType="separate"/>
+                          </w:r>
+                          <w:r>
+                            <w:rPr>
+                              <w:color w:val="8C8C8C" w:themeColor="background1" w:themeShade="8C"/>
+                              <w:rtl/>
+                              <w:lang w:val="he-IL"/>
+                            </w:rPr>
+                            <w:t>2</w:t>
+                          </w:r>
+                          <w:r>
+                            <w:rPr>
+                              <w:color w:val="8C8C8C" w:themeColor="background1" w:themeShade="8C"/>
+                            </w:rPr>
+                            <w:fldChar w:fldCharType="end"/>
+                          </w:r>
+                        </w:p>
+                      </w:txbxContent>
+                    </v:textbox>
+                  </v:shape>
+                  <v:group id="Group 31" o:spid="_x0000_s1034" style="position:absolute;left:-8;top:14978;width:12255;height:230" coordorigin="-8,14978" coordsize="12255,230" o:gfxdata="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">
+                    <v:shapetype id="_x0000_t34" coordsize="21600,21600" o:spt="34" o:oned="t" adj="10800" path="m,l@0,0@0,21600,21600,21600e" filled="f">
+                      <v:stroke joinstyle="miter"/>
+                      <v:formulas>
+                        <v:f eqn="val #0"/>
+                      </v:formulas>
+                      <v:path arrowok="t" fillok="f" o:connecttype="none"/>
+                      <v:handles>
+                        <v:h position="#0,center"/>
+                      </v:handles>
+                      <o:lock v:ext="edit" shapetype="t"/>
+                    </v:shapetype>
+                    <v:shape id="AutoShape 27" o:spid="_x0000_s1035" type="#_x0000_t34" style="position:absolute;left:-8;top:14978;width:1260;height:230;flip:y;visibility:visible;mso-wrap-style:square" o:connectortype="elbow" o:gfxdata="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" strokecolor="#a5a5a5"/>
+                    <v:shape id="AutoShape 28" o:spid="_x0000_s1036" type="#_x0000_t34" style="position:absolute;left:1252;top:14978;width:10995;height:230;rotation:180;visibility:visible;mso-wrap-style:square" o:connectortype="elbow" o:gfxdata="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" adj="20904" strokecolor="#a5a5a5"/>
+                  </v:group>
+                  <w10:wrap anchorx="page" anchory="margin"/>
+                </v:group>
+              </w:pict>
+            </mc:Fallback>
+          </mc:AlternateContent>
+        </w:r>
+      </w:p>
+    </w:sdtContent>
+  </w:sdt>
+</w:ftr>
 </file>
 
 <file path=word/footnotes.xml><?xml version="1.0" encoding="utf-8"?>
